--- a/Riesgos/RIESGOS.docx
+++ b/Riesgos/RIESGOS.docx
@@ -1,6 +1,6 @@
 
 <file path=word/document.xml><?xml version="1.0" encoding="utf-8"?>
-<w:document xmlns:wpc="http://schemas.microsoft.com/office/word/2010/wordprocessingCanvas" xmlns:cx="http://schemas.microsoft.com/office/drawing/2014/chartex" xmlns:cx1="http://schemas.microsoft.com/office/drawing/2015/9/8/chartex" xmlns:cx2="http://schemas.microsoft.com/office/drawing/2015/10/21/chartex" xmlns:cx3="http://schemas.microsoft.com/office/drawing/2016/5/9/chartex" xmlns:cx4="http://schemas.microsoft.com/office/drawing/2016/5/10/chartex" xmlns:cx5="http://schemas.microsoft.com/office/drawing/2016/5/11/chartex" xmlns:cx6="http://schemas.microsoft.com/office/drawing/2016/5/12/chartex" xmlns:cx7="http://schemas.microsoft.com/office/drawing/2016/5/13/chartex" xmlns:cx8="http://schemas.microsoft.com/office/drawing/2016/5/14/chartex" xmlns:mc="http://schemas.openxmlformats.org/markup-compatibility/2006" xmlns:aink="http://schemas.microsoft.com/office/drawing/2016/ink" xmlns:am3d="http://schemas.microsoft.com/office/drawing/2017/model3d" xmlns:o="urn:schemas-microsoft-com:office:office" xmlns:r="http://schemas.openxmlformats.org/officeDocument/2006/relationships" xmlns:m="http://schemas.openxmlformats.org/officeDocument/2006/math" xmlns:v="urn:schemas-microsoft-com:vml" xmlns:wp14="http://schemas.microsoft.com/office/word/2010/wordprocessingDrawing" xmlns:wp="http://schemas.openxmlformats.org/drawingml/2006/wordprocessingDrawing" xmlns:w10="urn:schemas-microsoft-com:office:word" xmlns:w="http://schemas.openxmlformats.org/wordprocessingml/2006/main" xmlns:w14="http://schemas.microsoft.com/office/word/2010/wordml" xmlns:w15="http://schemas.microsoft.com/office/word/2012/wordml" xmlns:w16cex="http://schemas.microsoft.com/office/word/2018/wordml/cex" xmlns:w16cid="http://schemas.microsoft.com/office/word/2016/wordml/cid" xmlns:w16="http://schemas.microsoft.com/office/word/2018/wordml" xmlns:w16sdtdh="http://schemas.microsoft.com/office/word/2020/wordml/sdtdatahash" xmlns:w16se="http://schemas.microsoft.com/office/word/2015/wordml/symex" xmlns:wpg="http://schemas.microsoft.com/office/word/2010/wordprocessingGroup" xmlns:wpi="http://schemas.microsoft.com/office/word/2010/wordprocessingInk" xmlns:wne="http://schemas.microsoft.com/office/word/2006/wordml" xmlns:wps="http://schemas.microsoft.com/office/word/2010/wordprocessingShape" mc:Ignorable="w14 w15 w16se w16cid w16 w16cex w16sdtdh wp14">
+<w:document xmlns:wpc="http://schemas.microsoft.com/office/word/2010/wordprocessingCanvas" xmlns:cx="http://schemas.microsoft.com/office/drawing/2014/chartex" xmlns:cx1="http://schemas.microsoft.com/office/drawing/2015/9/8/chartex" xmlns:cx2="http://schemas.microsoft.com/office/drawing/2015/10/21/chartex" xmlns:cx3="http://schemas.microsoft.com/office/drawing/2016/5/9/chartex" xmlns:cx4="http://schemas.microsoft.com/office/drawing/2016/5/10/chartex" xmlns:cx5="http://schemas.microsoft.com/office/drawing/2016/5/11/chartex" xmlns:cx6="http://schemas.microsoft.com/office/drawing/2016/5/12/chartex" xmlns:cx7="http://schemas.microsoft.com/office/drawing/2016/5/13/chartex" xmlns:cx8="http://schemas.microsoft.com/office/drawing/2016/5/14/chartex" xmlns:mc="http://schemas.openxmlformats.org/markup-compatibility/2006" xmlns:aink="http://schemas.microsoft.com/office/drawing/2016/ink" xmlns:am3d="http://schemas.microsoft.com/office/drawing/2017/model3d" xmlns:o="urn:schemas-microsoft-com:office:office" xmlns:r="http://schemas.openxmlformats.org/officeDocument/2006/relationships" xmlns:m="http://schemas.openxmlformats.org/officeDocument/2006/math" xmlns:v="urn:schemas-microsoft-com:vml" xmlns:wp14="http://schemas.microsoft.com/office/word/2010/wordprocessingDrawing" xmlns:wp="http://schemas.openxmlformats.org/drawingml/2006/wordprocessingDrawing" xmlns:w10="urn:schemas-microsoft-com:office:word" xmlns:w="http://schemas.openxmlformats.org/wordprocessingml/2006/main" xmlns:w14="http://schemas.microsoft.com/office/word/2010/wordml" xmlns:w15="http://schemas.microsoft.com/office/word/2012/wordml" xmlns:w16cid="http://schemas.microsoft.com/office/word/2016/wordml/cid" xmlns:w16se="http://schemas.microsoft.com/office/word/2015/wordml/symex" xmlns:wpg="http://schemas.microsoft.com/office/word/2010/wordprocessingGroup" xmlns:wpi="http://schemas.microsoft.com/office/word/2010/wordprocessingInk" xmlns:wne="http://schemas.microsoft.com/office/word/2006/wordml" xmlns:wps="http://schemas.microsoft.com/office/word/2010/wordprocessingShape" mc:Ignorable="w14 w15 w16se w16cid wp14">
   <w:body>
     <w:tbl>
       <w:tblPr>
@@ -209,7 +209,7 @@
               <mc:AlternateContent>
                 <mc:Choice Requires="wps">
                   <w:drawing>
-                    <wp:anchor distT="0" distB="0" distL="114300" distR="114300" simplePos="0" relativeHeight="251670528" behindDoc="0" locked="0" layoutInCell="1" allowOverlap="1" wp14:anchorId="1B637E61" wp14:editId="52F419B7">
+                    <wp:anchor distT="0" distB="0" distL="114300" distR="114300" simplePos="0" relativeHeight="251670528" behindDoc="0" locked="0" layoutInCell="1" allowOverlap="1" wp14:anchorId="16F98159" wp14:editId="7CE3FA70">
                       <wp:simplePos x="0" y="0"/>
                       <wp:positionH relativeFrom="column">
                         <wp:posOffset>-72684</wp:posOffset>
@@ -264,7 +264,7 @@
                 </mc:Choice>
                 <mc:Fallback>
                   <w:pict>
-                    <v:line w14:anchorId="502ABC00" id="Conector recto 7" o:spid="_x0000_s1026" style="position:absolute;flip:y;z-index:251670528;visibility:visible;mso-wrap-style:square;mso-width-percent:0;mso-height-percent:0;mso-wrap-distance-left:9pt;mso-wrap-distance-top:0;mso-wrap-distance-right:9pt;mso-wrap-distance-bottom:0;mso-position-horizontal:absolute;mso-position-horizontal-relative:text;mso-position-vertical:absolute;mso-position-vertical-relative:text;mso-width-percent:0;mso-height-percent:0;mso-width-relative:margin;mso-height-relative:margin" from="-5.7pt,7.8pt" to="279.1pt,7.8pt" o:gfxdata="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" strokecolor="black [3200]" strokeweight=".5pt">
+                    <v:line w14:anchorId="4A4066A7" id="Conector recto 7" o:spid="_x0000_s1026" style="position:absolute;flip:y;z-index:251670528;visibility:visible;mso-wrap-style:square;mso-width-percent:0;mso-height-percent:0;mso-wrap-distance-left:9pt;mso-wrap-distance-top:0;mso-wrap-distance-right:9pt;mso-wrap-distance-bottom:0;mso-position-horizontal:absolute;mso-position-horizontal-relative:text;mso-position-vertical:absolute;mso-position-vertical-relative:text;mso-width-percent:0;mso-height-percent:0;mso-width-relative:margin;mso-height-relative:margin" from="-5.7pt,7.8pt" to="279.1pt,7.8pt" o:gfxdata="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" strokecolor="black [3200]" strokeweight=".5pt">
                       <v:stroke joinstyle="miter"/>
                     </v:line>
                   </w:pict>
@@ -297,7 +297,7 @@
               <mc:AlternateContent>
                 <mc:Choice Requires="wps">
                   <w:drawing>
-                    <wp:anchor distT="0" distB="0" distL="114300" distR="114300" simplePos="0" relativeHeight="251668480" behindDoc="0" locked="0" layoutInCell="1" allowOverlap="1" wp14:anchorId="798B7072" wp14:editId="7565C5FD">
+                    <wp:anchor distT="0" distB="0" distL="114300" distR="114300" simplePos="0" relativeHeight="251668480" behindDoc="0" locked="0" layoutInCell="1" allowOverlap="1" wp14:anchorId="02E8F2F6" wp14:editId="3DBD7599">
                       <wp:simplePos x="0" y="0"/>
                       <wp:positionH relativeFrom="column">
                         <wp:posOffset>-73083</wp:posOffset>
@@ -352,7 +352,7 @@
                 </mc:Choice>
                 <mc:Fallback>
                   <w:pict>
-                    <v:line w14:anchorId="3CFC3702" id="Conector recto 6" o:spid="_x0000_s1026" style="position:absolute;flip:y;z-index:251668480;visibility:visible;mso-wrap-style:square;mso-width-percent:0;mso-height-percent:0;mso-wrap-distance-left:9pt;mso-wrap-distance-top:0;mso-wrap-distance-right:9pt;mso-wrap-distance-bottom:0;mso-position-horizontal:absolute;mso-position-horizontal-relative:text;mso-position-vertical:absolute;mso-position-vertical-relative:text;mso-width-percent:0;mso-height-percent:0;mso-width-relative:margin;mso-height-relative:margin" from="-5.75pt,3.75pt" to="279.05pt,3.75pt" o:gfxdata="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" strokecolor="black [3200]" strokeweight=".5pt">
+                    <v:line w14:anchorId="21CACC14" id="Conector recto 6" o:spid="_x0000_s1026" style="position:absolute;flip:y;z-index:251668480;visibility:visible;mso-wrap-style:square;mso-width-percent:0;mso-height-percent:0;mso-wrap-distance-left:9pt;mso-wrap-distance-top:0;mso-wrap-distance-right:9pt;mso-wrap-distance-bottom:0;mso-position-horizontal:absolute;mso-position-horizontal-relative:text;mso-position-vertical:absolute;mso-position-vertical-relative:text;mso-width-percent:0;mso-height-percent:0;mso-width-relative:margin;mso-height-relative:margin" from="-5.75pt,3.75pt" to="279.05pt,3.75pt" o:gfxdata="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" strokecolor="black [3200]" strokeweight=".5pt">
                       <v:stroke joinstyle="miter"/>
                     </v:line>
                   </w:pict>
@@ -406,7 +406,15 @@
               </w:numPr>
             </w:pPr>
             <w:r>
-              <w:t>Fallas como inyección SQL, XSS (Cross-Site Scripting) o manejo inadecuado de datos sensibles.</w:t>
+              <w:t>Fallas como inyección SQL, XSS (Cross-</w:t>
+            </w:r>
+            <w:proofErr w:type="spellStart"/>
+            <w:r>
+              <w:t>Site</w:t>
+            </w:r>
+            <w:proofErr w:type="spellEnd"/>
+            <w:r>
+              <w:t xml:space="preserve"> Scripting) o manejo inadecuado de datos sensibles.</w:t>
             </w:r>
           </w:p>
           <w:p>
@@ -418,7 +426,7 @@
               <mc:AlternateContent>
                 <mc:Choice Requires="wps">
                   <w:drawing>
-                    <wp:anchor distT="0" distB="0" distL="114300" distR="114300" simplePos="0" relativeHeight="251672576" behindDoc="0" locked="0" layoutInCell="1" allowOverlap="1" wp14:anchorId="5C696F6C" wp14:editId="53E46D75">
+                    <wp:anchor distT="0" distB="0" distL="114300" distR="114300" simplePos="0" relativeHeight="251672576" behindDoc="0" locked="0" layoutInCell="1" allowOverlap="1" wp14:anchorId="16F98159" wp14:editId="7CE3FA70">
                       <wp:simplePos x="0" y="0"/>
                       <wp:positionH relativeFrom="column">
                         <wp:posOffset>-1865147</wp:posOffset>
@@ -473,7 +481,7 @@
                 </mc:Choice>
                 <mc:Fallback>
                   <w:pict>
-                    <v:line w14:anchorId="1BD3BC28" id="Conector recto 8" o:spid="_x0000_s1026" style="position:absolute;flip:y;z-index:251672576;visibility:visible;mso-wrap-style:square;mso-width-percent:0;mso-height-percent:0;mso-wrap-distance-left:9pt;mso-wrap-distance-top:0;mso-wrap-distance-right:9pt;mso-wrap-distance-bottom:0;mso-position-horizontal:absolute;mso-position-horizontal-relative:text;mso-position-vertical:absolute;mso-position-vertical-relative:text;mso-width-percent:0;mso-height-percent:0;mso-width-relative:margin;mso-height-relative:margin" from="-146.85pt,6.15pt" to="137.95pt,6.15pt" o:gfxdata="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" strokecolor="black [3200]" strokeweight=".5pt">
+                    <v:line w14:anchorId="7A05D994" id="Conector recto 8" o:spid="_x0000_s1026" style="position:absolute;flip:y;z-index:251672576;visibility:visible;mso-wrap-style:square;mso-width-percent:0;mso-height-percent:0;mso-wrap-distance-left:9pt;mso-wrap-distance-top:0;mso-wrap-distance-right:9pt;mso-wrap-distance-bottom:0;mso-position-horizontal:absolute;mso-position-horizontal-relative:text;mso-position-vertical:absolute;mso-position-vertical-relative:text;mso-width-percent:0;mso-height-percent:0;mso-width-relative:margin;mso-height-relative:margin" from="-146.85pt,6.15pt" to="137.95pt,6.15pt" o:gfxdata="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" strokecolor="black [3200]" strokeweight=".5pt">
                       <v:stroke joinstyle="miter"/>
                     </v:line>
                   </w:pict>
@@ -533,7 +541,7 @@
               <mc:AlternateContent>
                 <mc:Choice Requires="wps">
                   <w:drawing>
-                    <wp:anchor distT="0" distB="0" distL="114300" distR="114300" simplePos="0" relativeHeight="251666432" behindDoc="0" locked="0" layoutInCell="1" allowOverlap="1" wp14:anchorId="7D47F891" wp14:editId="4D17D56D">
+                    <wp:anchor distT="0" distB="0" distL="114300" distR="114300" simplePos="0" relativeHeight="251666432" behindDoc="0" locked="0" layoutInCell="1" allowOverlap="1">
                       <wp:simplePos x="0" y="0"/>
                       <wp:positionH relativeFrom="column">
                         <wp:posOffset>-1893145</wp:posOffset>
@@ -588,7 +596,7 @@
                 </mc:Choice>
                 <mc:Fallback>
                   <w:pict>
-                    <v:line w14:anchorId="63CF1C5A" id="Conector recto 5" o:spid="_x0000_s1026" style="position:absolute;flip:y;z-index:251666432;visibility:visible;mso-wrap-style:square;mso-width-percent:0;mso-height-percent:0;mso-wrap-distance-left:9pt;mso-wrap-distance-top:0;mso-wrap-distance-right:9pt;mso-wrap-distance-bottom:0;mso-position-horizontal:absolute;mso-position-horizontal-relative:text;mso-position-vertical:absolute;mso-position-vertical-relative:text;mso-width-percent:0;mso-height-percent:0;mso-width-relative:margin;mso-height-relative:margin" from="-149.05pt,10.2pt" to="135.2pt,10.2pt" o:gfxdata="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" strokecolor="black [3200]" strokeweight=".5pt">
+                    <v:line w14:anchorId="4450AE36" id="Conector recto 5" o:spid="_x0000_s1026" style="position:absolute;flip:y;z-index:251666432;visibility:visible;mso-wrap-style:square;mso-width-percent:0;mso-height-percent:0;mso-wrap-distance-left:9pt;mso-wrap-distance-top:0;mso-wrap-distance-right:9pt;mso-wrap-distance-bottom:0;mso-position-horizontal:absolute;mso-position-horizontal-relative:text;mso-position-vertical:absolute;mso-position-vertical-relative:text;mso-width-percent:0;mso-height-percent:0;mso-width-relative:margin;mso-height-relative:margin" from="-149.05pt,10.2pt" to="135.2pt,10.2pt" o:gfxdata="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" strokecolor="black [3200]" strokeweight=".5pt">
                       <v:stroke joinstyle="miter"/>
                     </v:line>
                   </w:pict>
@@ -641,58 +649,37 @@
                 <w:rFonts w:eastAsia="Times New Roman" w:cstheme="minorHAnsi"/>
                 <w:lang w:eastAsia="es-CO"/>
               </w:rPr>
-              <w:t>r</w:t>
-            </w:r>
-            <w:r>
+              <w:t xml:space="preserve"> pruebas de seguridad periódicas (pentesting, análisis de vulnerabilidades).</w:t>
+            </w:r>
+          </w:p>
+          <w:p>
+            <w:pPr>
+              <w:spacing w:before="100" w:beforeAutospacing="1" w:after="100" w:afterAutospacing="1"/>
               <w:rPr>
                 <w:rFonts w:eastAsia="Times New Roman" w:cstheme="minorHAnsi"/>
                 <w:lang w:eastAsia="es-CO"/>
               </w:rPr>
-              <w:t xml:space="preserve"> pruebas de seguridad periódicas (pentesting, análisis de vulnerabilidades).</w:t>
-            </w:r>
-          </w:p>
-          <w:p>
-            <w:pPr>
+            </w:pPr>
+          </w:p>
+          <w:p>
+            <w:pPr>
+              <w:pStyle w:val="Prrafodelista"/>
+              <w:numPr>
+                <w:ilvl w:val="0"/>
+                <w:numId w:val="1"/>
+              </w:numPr>
               <w:spacing w:before="100" w:beforeAutospacing="1" w:after="100" w:afterAutospacing="1"/>
               <w:rPr>
                 <w:rFonts w:eastAsia="Times New Roman" w:cstheme="minorHAnsi"/>
                 <w:lang w:eastAsia="es-CO"/>
               </w:rPr>
             </w:pPr>
-          </w:p>
-          <w:p>
-            <w:pPr>
-              <w:pStyle w:val="Prrafodelista"/>
-              <w:numPr>
-                <w:ilvl w:val="0"/>
-                <w:numId w:val="1"/>
-              </w:numPr>
-              <w:spacing w:before="100" w:beforeAutospacing="1" w:after="100" w:afterAutospacing="1"/>
+            <w:r>
               <w:rPr>
                 <w:rFonts w:eastAsia="Times New Roman" w:cstheme="minorHAnsi"/>
                 <w:lang w:eastAsia="es-CO"/>
               </w:rPr>
-            </w:pPr>
-            <w:r>
-              <w:rPr>
-                <w:rFonts w:eastAsia="Times New Roman" w:cstheme="minorHAnsi"/>
-                <w:lang w:eastAsia="es-CO"/>
-              </w:rPr>
-              <w:t>Implementa</w:t>
-            </w:r>
-            <w:r>
-              <w:rPr>
-                <w:rFonts w:eastAsia="Times New Roman" w:cstheme="minorHAnsi"/>
-                <w:lang w:eastAsia="es-CO"/>
-              </w:rPr>
-              <w:t>r</w:t>
-            </w:r>
-            <w:r>
-              <w:rPr>
-                <w:rFonts w:eastAsia="Times New Roman" w:cstheme="minorHAnsi"/>
-                <w:lang w:eastAsia="es-CO"/>
-              </w:rPr>
-              <w:t xml:space="preserve"> buenas prácticas de cifrado y manejo de autenticación.</w:t>
+              <w:t>Implementa buenas prácticas de cifrado y manejo de autenticación.</w:t>
             </w:r>
           </w:p>
           <w:p>
@@ -753,7 +740,7 @@
               <mc:AlternateContent>
                 <mc:Choice Requires="wps">
                   <w:drawing>
-                    <wp:anchor distT="0" distB="0" distL="114300" distR="114300" simplePos="0" relativeHeight="251674624" behindDoc="0" locked="0" layoutInCell="1" allowOverlap="1" wp14:anchorId="26638F17" wp14:editId="54752CB0">
+                    <wp:anchor distT="0" distB="0" distL="114300" distR="114300" simplePos="0" relativeHeight="251674624" behindDoc="0" locked="0" layoutInCell="1" allowOverlap="1" wp14:anchorId="63D1BB07" wp14:editId="0000DF94">
                       <wp:simplePos x="0" y="0"/>
                       <wp:positionH relativeFrom="column">
                         <wp:posOffset>-79508</wp:posOffset>
@@ -808,7 +795,7 @@
                 </mc:Choice>
                 <mc:Fallback>
                   <w:pict>
-                    <v:line w14:anchorId="051355A7" id="Conector recto 9" o:spid="_x0000_s1026" style="position:absolute;flip:y;z-index:251674624;visibility:visible;mso-wrap-style:square;mso-width-percent:0;mso-height-percent:0;mso-wrap-distance-left:9pt;mso-wrap-distance-top:0;mso-wrap-distance-right:9pt;mso-wrap-distance-bottom:0;mso-position-horizontal:absolute;mso-position-horizontal-relative:text;mso-position-vertical:absolute;mso-position-vertical-relative:text;mso-width-percent:0;mso-height-percent:0;mso-width-relative:margin;mso-height-relative:margin" from="-6.25pt,8.9pt" to="278.55pt,8.9pt" o:gfxdata="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" strokecolor="black [3200]" strokeweight=".5pt">
+                    <v:line w14:anchorId="1DAA2DA1" id="Conector recto 9" o:spid="_x0000_s1026" style="position:absolute;flip:y;z-index:251674624;visibility:visible;mso-wrap-style:square;mso-width-percent:0;mso-height-percent:0;mso-wrap-distance-left:9pt;mso-wrap-distance-top:0;mso-wrap-distance-right:9pt;mso-wrap-distance-bottom:0;mso-position-horizontal:absolute;mso-position-horizontal-relative:text;mso-position-vertical:absolute;mso-position-vertical-relative:text;mso-width-percent:0;mso-height-percent:0;mso-width-relative:margin;mso-height-relative:margin" from="-6.25pt,8.9pt" to="278.55pt,8.9pt" o:gfxdata="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" strokecolor="black [3200]" strokeweight=".5pt">
                       <v:stroke joinstyle="miter"/>
                     </v:line>
                   </w:pict>
@@ -995,7 +982,7 @@
               <mc:AlternateContent>
                 <mc:Choice Requires="wps">
                   <w:drawing>
-                    <wp:anchor distT="0" distB="0" distL="114300" distR="114300" simplePos="0" relativeHeight="251676672" behindDoc="0" locked="0" layoutInCell="1" allowOverlap="1" wp14:anchorId="2E4032C8" wp14:editId="6FE8EA23">
+                    <wp:anchor distT="0" distB="0" distL="114300" distR="114300" simplePos="0" relativeHeight="251676672" behindDoc="0" locked="0" layoutInCell="1" allowOverlap="1" wp14:anchorId="63D1BB07" wp14:editId="0000DF94">
                       <wp:simplePos x="0" y="0"/>
                       <wp:positionH relativeFrom="column">
                         <wp:posOffset>-1858171</wp:posOffset>
@@ -1050,7 +1037,7 @@
                 </mc:Choice>
                 <mc:Fallback>
                   <w:pict>
-                    <v:line w14:anchorId="06809DF8" id="Conector recto 10" o:spid="_x0000_s1026" style="position:absolute;flip:y;z-index:251676672;visibility:visible;mso-wrap-style:square;mso-width-percent:0;mso-height-percent:0;mso-wrap-distance-left:9pt;mso-wrap-distance-top:0;mso-wrap-distance-right:9pt;mso-wrap-distance-bottom:0;mso-position-horizontal:absolute;mso-position-horizontal-relative:text;mso-position-vertical:absolute;mso-position-vertical-relative:text;mso-width-percent:0;mso-height-percent:0;mso-width-relative:margin;mso-height-relative:margin" from="-146.3pt,10.5pt" to="138.5pt,10.5pt" o:gfxdata="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" strokecolor="black [3200]" strokeweight=".5pt">
+                    <v:line w14:anchorId="2406D2C2" id="Conector recto 10" o:spid="_x0000_s1026" style="position:absolute;flip:y;z-index:251676672;visibility:visible;mso-wrap-style:square;mso-width-percent:0;mso-height-percent:0;mso-wrap-distance-left:9pt;mso-wrap-distance-top:0;mso-wrap-distance-right:9pt;mso-wrap-distance-bottom:0;mso-position-horizontal:absolute;mso-position-horizontal-relative:text;mso-position-vertical:absolute;mso-position-vertical-relative:text;mso-width-percent:0;mso-height-percent:0;mso-width-relative:margin;mso-height-relative:margin" from="-146.3pt,10.5pt" to="138.5pt,10.5pt" o:gfxdata="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" strokecolor="black [3200]" strokeweight=".5pt">
                       <v:stroke joinstyle="miter"/>
                     </v:line>
                   </w:pict>
@@ -1105,7 +1092,7 @@
               <mc:AlternateContent>
                 <mc:Choice Requires="wps">
                   <w:drawing>
-                    <wp:anchor distT="0" distB="0" distL="114300" distR="114300" simplePos="0" relativeHeight="251678720" behindDoc="0" locked="0" layoutInCell="1" allowOverlap="1" wp14:anchorId="556B257E" wp14:editId="0A8A3874">
+                    <wp:anchor distT="0" distB="0" distL="114300" distR="114300" simplePos="0" relativeHeight="251678720" behindDoc="0" locked="0" layoutInCell="1" allowOverlap="1" wp14:anchorId="63D1BB07" wp14:editId="0000DF94">
                       <wp:simplePos x="0" y="0"/>
                       <wp:positionH relativeFrom="column">
                         <wp:posOffset>-1872918</wp:posOffset>
@@ -1160,7 +1147,7 @@
                 </mc:Choice>
                 <mc:Fallback>
                   <w:pict>
-                    <v:line w14:anchorId="4A00AAFC" id="Conector recto 11" o:spid="_x0000_s1026" style="position:absolute;flip:y;z-index:251678720;visibility:visible;mso-wrap-style:square;mso-width-percent:0;mso-height-percent:0;mso-wrap-distance-left:9pt;mso-wrap-distance-top:0;mso-wrap-distance-right:9pt;mso-wrap-distance-bottom:0;mso-position-horizontal:absolute;mso-position-horizontal-relative:text;mso-position-vertical:absolute;mso-position-vertical-relative:text;mso-width-percent:0;mso-height-percent:0;mso-width-relative:margin;mso-height-relative:margin" from="-147.45pt,9.4pt" to="137.35pt,9.4pt" o:gfxdata="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" strokecolor="black [3200]" strokeweight=".5pt">
+                    <v:line w14:anchorId="0F318B49" id="Conector recto 11" o:spid="_x0000_s1026" style="position:absolute;flip:y;z-index:251678720;visibility:visible;mso-wrap-style:square;mso-width-percent:0;mso-height-percent:0;mso-wrap-distance-left:9pt;mso-wrap-distance-top:0;mso-wrap-distance-right:9pt;mso-wrap-distance-bottom:0;mso-position-horizontal:absolute;mso-position-horizontal-relative:text;mso-position-vertical:absolute;mso-position-vertical-relative:text;mso-width-percent:0;mso-height-percent:0;mso-width-relative:margin;mso-height-relative:margin" from="-147.45pt,9.4pt" to="137.35pt,9.4pt" o:gfxdata="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" strokecolor="black [3200]" strokeweight=".5pt">
                       <v:stroke joinstyle="miter"/>
                     </v:line>
                   </w:pict>
@@ -1275,22 +1262,24 @@
                 <w:rFonts w:cstheme="minorHAnsi"/>
                 <w:lang w:eastAsia="es-CO"/>
               </w:rPr>
-              <w:t>Ha</w:t>
-            </w:r>
-            <w:r>
+              <w:t>Haz pruebas de carga, rendimiento y compatibilidad.</w:t>
+            </w:r>
+          </w:p>
+          <w:p>
+            <w:pPr>
               <w:rPr>
                 <w:rFonts w:cstheme="minorHAnsi"/>
                 <w:lang w:eastAsia="es-CO"/>
               </w:rPr>
-              <w:t>cer</w:t>
-            </w:r>
-            <w:r>
+            </w:pPr>
+          </w:p>
+          <w:p>
+            <w:pPr>
               <w:rPr>
                 <w:rFonts w:cstheme="minorHAnsi"/>
                 <w:lang w:eastAsia="es-CO"/>
               </w:rPr>
-              <w:t xml:space="preserve"> pruebas de carga, rendimiento y compatibilidad.</w:t>
-            </w:r>
+            </w:pPr>
           </w:p>
           <w:p>
             <w:pPr>
@@ -1390,51 +1379,21 @@
           </w:p>
           <w:p>
             <w:pPr>
+              <w:pStyle w:val="Prrafodelista"/>
+              <w:numPr>
+                <w:ilvl w:val="0"/>
+                <w:numId w:val="3"/>
+              </w:numPr>
               <w:rPr>
                 <w:rFonts w:cstheme="minorHAnsi"/>
-                <w:lang w:eastAsia="es-CO"/>
-              </w:rPr>
-            </w:pPr>
-          </w:p>
-          <w:p>
-            <w:pPr>
+              </w:rPr>
+            </w:pPr>
+            <w:r>
               <w:rPr>
                 <w:rFonts w:cstheme="minorHAnsi"/>
                 <w:lang w:eastAsia="es-CO"/>
               </w:rPr>
-            </w:pPr>
-          </w:p>
-          <w:p>
-            <w:pPr>
-              <w:pStyle w:val="Prrafodelista"/>
-              <w:numPr>
-                <w:ilvl w:val="0"/>
-                <w:numId w:val="3"/>
-              </w:numPr>
-              <w:rPr>
-                <w:rFonts w:cstheme="minorHAnsi"/>
-              </w:rPr>
-            </w:pPr>
-            <w:r>
-              <w:rPr>
-                <w:rFonts w:cstheme="minorHAnsi"/>
-                <w:lang w:eastAsia="es-CO"/>
-              </w:rPr>
-              <w:t>Utiliza</w:t>
-            </w:r>
-            <w:r>
-              <w:rPr>
-                <w:rFonts w:cstheme="minorHAnsi"/>
-                <w:lang w:eastAsia="es-CO"/>
-              </w:rPr>
-              <w:t>r</w:t>
-            </w:r>
-            <w:r>
-              <w:rPr>
-                <w:rFonts w:cstheme="minorHAnsi"/>
-                <w:lang w:eastAsia="es-CO"/>
-              </w:rPr>
-              <w:t xml:space="preserve"> control de versiones y sistemas CI/CD para un desarrollo más seguro.</w:t>
+              <w:t>Utiliza control de versiones y sistemas CI/CD para un desarrollo más seguro.</w:t>
             </w:r>
           </w:p>
         </w:tc>
@@ -1460,7 +1419,6 @@
               <w:rPr>
                 <w:b/>
               </w:rPr>
-              <w:lastRenderedPageBreak/>
               <w:t>Riesgos Operativos</w:t>
             </w:r>
           </w:p>
@@ -1493,7 +1451,7 @@
               <mc:AlternateContent>
                 <mc:Choice Requires="wps">
                   <w:drawing>
-                    <wp:anchor distT="0" distB="0" distL="114300" distR="114300" simplePos="0" relativeHeight="251680768" behindDoc="0" locked="0" layoutInCell="1" allowOverlap="1" wp14:anchorId="73A48045" wp14:editId="08D9D7DF">
+                    <wp:anchor distT="0" distB="0" distL="114300" distR="114300" simplePos="0" relativeHeight="251680768" behindDoc="0" locked="0" layoutInCell="1" allowOverlap="1" wp14:anchorId="1DF57052" wp14:editId="6BE2C4A4">
                       <wp:simplePos x="0" y="0"/>
                       <wp:positionH relativeFrom="column">
                         <wp:posOffset>-86331</wp:posOffset>
@@ -1548,7 +1506,7 @@
                 </mc:Choice>
                 <mc:Fallback>
                   <w:pict>
-                    <v:line w14:anchorId="550C077E" id="Conector recto 12" o:spid="_x0000_s1026" style="position:absolute;flip:y;z-index:251680768;visibility:visible;mso-wrap-style:square;mso-width-percent:0;mso-height-percent:0;mso-wrap-distance-left:9pt;mso-wrap-distance-top:0;mso-wrap-distance-right:9pt;mso-wrap-distance-bottom:0;mso-position-horizontal:absolute;mso-position-horizontal-relative:text;mso-position-vertical:absolute;mso-position-vertical-relative:text;mso-width-percent:0;mso-height-percent:0;mso-width-relative:margin;mso-height-relative:margin" from="-6.8pt,8pt" to="278pt,8pt" o:gfxdata="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" strokecolor="black [3200]" strokeweight=".5pt">
+                    <v:line w14:anchorId="1F3F0466" id="Conector recto 12" o:spid="_x0000_s1026" style="position:absolute;flip:y;z-index:251680768;visibility:visible;mso-wrap-style:square;mso-width-percent:0;mso-height-percent:0;mso-wrap-distance-left:9pt;mso-wrap-distance-top:0;mso-wrap-distance-right:9pt;mso-wrap-distance-bottom:0;mso-position-horizontal:absolute;mso-position-horizontal-relative:text;mso-position-vertical:absolute;mso-position-vertical-relative:text;mso-width-percent:0;mso-height-percent:0;mso-width-relative:margin;mso-height-relative:margin" from="-6.8pt,8pt" to="278pt,8pt" o:gfxdata="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" strokecolor="black [3200]" strokeweight=".5pt">
                       <v:stroke joinstyle="miter"/>
                     </v:line>
                   </w:pict>
@@ -1586,7 +1544,7 @@
               <mc:AlternateContent>
                 <mc:Choice Requires="wps">
                   <w:drawing>
-                    <wp:anchor distT="0" distB="0" distL="114300" distR="114300" simplePos="0" relativeHeight="251682816" behindDoc="0" locked="0" layoutInCell="1" allowOverlap="1" wp14:anchorId="283B42C8" wp14:editId="047DB20D">
+                    <wp:anchor distT="0" distB="0" distL="114300" distR="114300" simplePos="0" relativeHeight="251682816" behindDoc="0" locked="0" layoutInCell="1" allowOverlap="1" wp14:anchorId="1DF57052" wp14:editId="6BE2C4A4">
                       <wp:simplePos x="0" y="0"/>
                       <wp:positionH relativeFrom="column">
                         <wp:posOffset>-80010</wp:posOffset>
@@ -1641,7 +1599,7 @@
                 </mc:Choice>
                 <mc:Fallback>
                   <w:pict>
-                    <v:line w14:anchorId="668B0011" id="Conector recto 13" o:spid="_x0000_s1026" style="position:absolute;flip:y;z-index:251682816;visibility:visible;mso-wrap-style:square;mso-width-percent:0;mso-height-percent:0;mso-wrap-distance-left:9pt;mso-wrap-distance-top:0;mso-wrap-distance-right:9pt;mso-wrap-distance-bottom:0;mso-position-horizontal:absolute;mso-position-horizontal-relative:text;mso-position-vertical:absolute;mso-position-vertical-relative:text;mso-width-percent:0;mso-height-percent:0;mso-width-relative:margin;mso-height-relative:margin" from="-6.3pt,3.1pt" to="278.45pt,3.1pt" o:gfxdata="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" strokecolor="black [3200]" strokeweight=".5pt">
+                    <v:line w14:anchorId="5B8AE44E" id="Conector recto 13" o:spid="_x0000_s1026" style="position:absolute;flip:y;z-index:251682816;visibility:visible;mso-wrap-style:square;mso-width-percent:0;mso-height-percent:0;mso-wrap-distance-left:9pt;mso-wrap-distance-top:0;mso-wrap-distance-right:9pt;mso-wrap-distance-bottom:0;mso-position-horizontal:absolute;mso-position-horizontal-relative:text;mso-position-vertical:absolute;mso-position-vertical-relative:text;mso-width-percent:0;mso-height-percent:0;mso-width-relative:margin;mso-height-relative:margin" from="-6.3pt,3.1pt" to="278.45pt,3.1pt" o:gfxdata="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" strokecolor="black [3200]" strokeweight=".5pt">
                       <v:stroke joinstyle="miter"/>
                     </v:line>
                   </w:pict>
@@ -1661,6 +1619,64 @@
               <w:t>Falta de escalabilidad</w:t>
             </w:r>
           </w:p>
+          <w:p/>
+          <w:p/>
+          <w:p/>
+          <w:p/>
+          <w:p>
+            <w:pPr>
+              <w:pStyle w:val="Prrafodelista"/>
+              <w:numPr>
+                <w:ilvl w:val="0"/>
+                <w:numId w:val="4"/>
+              </w:numPr>
+            </w:pPr>
+            <w:r>
+              <w:t>Fallos reconocimiento facial</w:t>
+            </w:r>
+          </w:p>
+          <w:p/>
+          <w:p/>
+          <w:p/>
+          <w:p/>
+          <w:p>
+            <w:pPr>
+              <w:pStyle w:val="Prrafodelista"/>
+              <w:numPr>
+                <w:ilvl w:val="0"/>
+                <w:numId w:val="4"/>
+              </w:numPr>
+            </w:pPr>
+            <w:r>
+              <w:lastRenderedPageBreak/>
+              <w:t>Reconocimiento de voz</w:t>
+            </w:r>
+          </w:p>
+          <w:p/>
+          <w:p/>
+          <w:p/>
+          <w:p>
+            <w:pPr>
+              <w:pStyle w:val="Prrafodelista"/>
+            </w:pPr>
+          </w:p>
+          <w:p>
+            <w:pPr>
+              <w:pStyle w:val="Prrafodelista"/>
+              <w:numPr>
+                <w:ilvl w:val="0"/>
+                <w:numId w:val="4"/>
+              </w:numPr>
+            </w:pPr>
+            <w:r>
+              <w:t>Respuesta po</w:t>
+            </w:r>
+            <w:bookmarkStart w:id="0" w:name="_GoBack"/>
+            <w:bookmarkEnd w:id="0"/>
+            <w:r>
+              <w:t>r voz</w:t>
+            </w:r>
+          </w:p>
         </w:tc>
         <w:tc>
           <w:tcPr>
@@ -1675,6 +1691,7 @@
               </w:numPr>
             </w:pPr>
             <w:r>
+              <w:lastRenderedPageBreak/>
               <w:t>Fallas del servidor o problemas de mantenimiento que afectan la disponibilidad.</w:t>
             </w:r>
           </w:p>
@@ -1707,6 +1724,216 @@
             </w:pPr>
             <w:r>
               <w:t>La aplicación no puede manejar un crecimiento en la cantidad de usuarios o datos.</w:t>
+            </w:r>
+          </w:p>
+          <w:p>
+            <w:r>
+              <w:rPr>
+                <w:b/>
+                <w:noProof/>
+              </w:rPr>
+              <mc:AlternateContent>
+                <mc:Choice Requires="wps">
+                  <w:drawing>
+                    <wp:anchor distT="0" distB="0" distL="114300" distR="114300" simplePos="0" relativeHeight="251697152" behindDoc="0" locked="0" layoutInCell="1" allowOverlap="1" wp14:anchorId="00054557" wp14:editId="6541B893">
+                      <wp:simplePos x="0" y="0"/>
+                      <wp:positionH relativeFrom="column">
+                        <wp:posOffset>-1858626</wp:posOffset>
+                      </wp:positionH>
+                      <wp:positionV relativeFrom="paragraph">
+                        <wp:posOffset>128327</wp:posOffset>
+                      </wp:positionV>
+                      <wp:extent cx="3616325" cy="0"/>
+                      <wp:effectExtent l="0" t="0" r="0" b="0"/>
+                      <wp:wrapNone/>
+                      <wp:docPr id="20" name="Conector recto 20"/>
+                      <wp:cNvGraphicFramePr/>
+                      <a:graphic xmlns:a="http://schemas.openxmlformats.org/drawingml/2006/main">
+                        <a:graphicData uri="http://schemas.microsoft.com/office/word/2010/wordprocessingShape">
+                          <wps:wsp>
+                            <wps:cNvCnPr/>
+                            <wps:spPr>
+                              <a:xfrm flipV="1">
+                                <a:off x="0" y="0"/>
+                                <a:ext cx="3616325" cy="0"/>
+                              </a:xfrm>
+                              <a:prstGeom prst="line">
+                                <a:avLst/>
+                              </a:prstGeom>
+                            </wps:spPr>
+                            <wps:style>
+                              <a:lnRef idx="1">
+                                <a:schemeClr val="dk1"/>
+                              </a:lnRef>
+                              <a:fillRef idx="0">
+                                <a:schemeClr val="dk1"/>
+                              </a:fillRef>
+                              <a:effectRef idx="0">
+                                <a:schemeClr val="dk1"/>
+                              </a:effectRef>
+                              <a:fontRef idx="minor">
+                                <a:schemeClr val="tx1"/>
+                              </a:fontRef>
+                            </wps:style>
+                            <wps:bodyPr/>
+                          </wps:wsp>
+                        </a:graphicData>
+                      </a:graphic>
+                      <wp14:sizeRelH relativeFrom="margin">
+                        <wp14:pctWidth>0</wp14:pctWidth>
+                      </wp14:sizeRelH>
+                      <wp14:sizeRelV relativeFrom="margin">
+                        <wp14:pctHeight>0</wp14:pctHeight>
+                      </wp14:sizeRelV>
+                    </wp:anchor>
+                  </w:drawing>
+                </mc:Choice>
+                <mc:Fallback>
+                  <w:pict>
+                    <v:line w14:anchorId="406241A5" id="Conector recto 20" o:spid="_x0000_s1026" style="position:absolute;flip:y;z-index:251697152;visibility:visible;mso-wrap-style:square;mso-width-percent:0;mso-height-percent:0;mso-wrap-distance-left:9pt;mso-wrap-distance-top:0;mso-wrap-distance-right:9pt;mso-wrap-distance-bottom:0;mso-position-horizontal:absolute;mso-position-horizontal-relative:text;mso-position-vertical:absolute;mso-position-vertical-relative:text;mso-width-percent:0;mso-height-percent:0;mso-width-relative:margin;mso-height-relative:margin" from="-146.35pt,10.1pt" to="138.4pt,10.1pt" o:gfxdata="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" strokecolor="black [3200]" strokeweight=".5pt">
+                      <v:stroke joinstyle="miter"/>
+                    </v:line>
+                  </w:pict>
+                </mc:Fallback>
+              </mc:AlternateContent>
+            </w:r>
+          </w:p>
+          <w:p>
+            <w:pPr>
+              <w:pStyle w:val="Prrafodelista"/>
+              <w:numPr>
+                <w:ilvl w:val="0"/>
+                <w:numId w:val="4"/>
+              </w:numPr>
+            </w:pPr>
+            <w:r>
+              <w:t>La aplicación podría identificar incorrectamente a una persona o no reconocerla</w:t>
+            </w:r>
+          </w:p>
+          <w:p>
+            <w:pPr>
+              <w:pStyle w:val="Prrafodelista"/>
+            </w:pPr>
+          </w:p>
+          <w:p/>
+          <w:p>
+            <w:pPr>
+              <w:pStyle w:val="Prrafodelista"/>
+            </w:pPr>
+          </w:p>
+          <w:p>
+            <w:pPr>
+              <w:pStyle w:val="Prrafodelista"/>
+              <w:numPr>
+                <w:ilvl w:val="0"/>
+                <w:numId w:val="4"/>
+              </w:numPr>
+            </w:pPr>
+            <w:r>
+              <w:lastRenderedPageBreak/>
+              <w:t>La aplicación puede no entender</w:t>
+            </w:r>
+            <w:r>
+              <w:t xml:space="preserve"> por fuertes ruidos, por no tener una buena vocalización </w:t>
+            </w:r>
+          </w:p>
+          <w:p>
+            <w:pPr>
+              <w:pStyle w:val="Prrafodelista"/>
+            </w:pPr>
+            <w:r>
+              <w:rPr>
+                <w:b/>
+                <w:noProof/>
+              </w:rPr>
+              <mc:AlternateContent>
+                <mc:Choice Requires="wps">
+                  <w:drawing>
+                    <wp:anchor distT="0" distB="0" distL="114300" distR="114300" simplePos="0" relativeHeight="251699200" behindDoc="0" locked="0" layoutInCell="1" allowOverlap="1" wp14:anchorId="00054557" wp14:editId="6541B893">
+                      <wp:simplePos x="0" y="0"/>
+                      <wp:positionH relativeFrom="column">
+                        <wp:posOffset>-1858626</wp:posOffset>
+                      </wp:positionH>
+                      <wp:positionV relativeFrom="paragraph">
+                        <wp:posOffset>86114</wp:posOffset>
+                      </wp:positionV>
+                      <wp:extent cx="3616325" cy="0"/>
+                      <wp:effectExtent l="0" t="0" r="0" b="0"/>
+                      <wp:wrapNone/>
+                      <wp:docPr id="21" name="Conector recto 21"/>
+                      <wp:cNvGraphicFramePr/>
+                      <a:graphic xmlns:a="http://schemas.openxmlformats.org/drawingml/2006/main">
+                        <a:graphicData uri="http://schemas.microsoft.com/office/word/2010/wordprocessingShape">
+                          <wps:wsp>
+                            <wps:cNvCnPr/>
+                            <wps:spPr>
+                              <a:xfrm flipV="1">
+                                <a:off x="0" y="0"/>
+                                <a:ext cx="3616325" cy="0"/>
+                              </a:xfrm>
+                              <a:prstGeom prst="line">
+                                <a:avLst/>
+                              </a:prstGeom>
+                            </wps:spPr>
+                            <wps:style>
+                              <a:lnRef idx="1">
+                                <a:schemeClr val="dk1"/>
+                              </a:lnRef>
+                              <a:fillRef idx="0">
+                                <a:schemeClr val="dk1"/>
+                              </a:fillRef>
+                              <a:effectRef idx="0">
+                                <a:schemeClr val="dk1"/>
+                              </a:effectRef>
+                              <a:fontRef idx="minor">
+                                <a:schemeClr val="tx1"/>
+                              </a:fontRef>
+                            </wps:style>
+                            <wps:bodyPr/>
+                          </wps:wsp>
+                        </a:graphicData>
+                      </a:graphic>
+                      <wp14:sizeRelH relativeFrom="margin">
+                        <wp14:pctWidth>0</wp14:pctWidth>
+                      </wp14:sizeRelH>
+                      <wp14:sizeRelV relativeFrom="margin">
+                        <wp14:pctHeight>0</wp14:pctHeight>
+                      </wp14:sizeRelV>
+                    </wp:anchor>
+                  </w:drawing>
+                </mc:Choice>
+                <mc:Fallback>
+                  <w:pict>
+                    <v:line w14:anchorId="11C3D05A" id="Conector recto 21" o:spid="_x0000_s1026" style="position:absolute;flip:y;z-index:251699200;visibility:visible;mso-wrap-style:square;mso-width-percent:0;mso-height-percent:0;mso-wrap-distance-left:9pt;mso-wrap-distance-top:0;mso-wrap-distance-right:9pt;mso-wrap-distance-bottom:0;mso-position-horizontal:absolute;mso-position-horizontal-relative:text;mso-position-vertical:absolute;mso-position-vertical-relative:text;mso-width-percent:0;mso-height-percent:0;mso-width-relative:margin;mso-height-relative:margin" from="-146.35pt,6.8pt" to="138.4pt,6.8pt" o:gfxdata="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" strokecolor="black [3200]" strokeweight=".5pt">
+                      <v:stroke joinstyle="miter"/>
+                    </v:line>
+                  </w:pict>
+                </mc:Fallback>
+              </mc:AlternateContent>
+            </w:r>
+          </w:p>
+          <w:p>
+            <w:pPr>
+              <w:pStyle w:val="Prrafodelista"/>
+              <w:numPr>
+                <w:ilvl w:val="0"/>
+                <w:numId w:val="4"/>
+              </w:numPr>
+            </w:pPr>
+            <w:r>
+              <w:t>Si la voz generada suena poco natural, robótica o fuera de contexto, podría afectar la experiencia del usuario</w:t>
+            </w:r>
+            <w:r>
+              <w:t xml:space="preserve">, </w:t>
+            </w:r>
+            <w:r>
+              <w:t>La aplicación podría dar información incorrecta, incompleta o irrelevante</w:t>
+            </w:r>
+            <w:r>
+              <w:t xml:space="preserve"> y n</w:t>
+            </w:r>
+            <w:r>
+              <w:t xml:space="preserve">o adaptarse al idioma, nivel de formalidad o preferencias del usuario </w:t>
             </w:r>
           </w:p>
           <w:p/>
@@ -1733,38 +1960,41 @@
                 <w:rFonts w:cstheme="minorHAnsi"/>
                 <w:lang w:eastAsia="es-CO"/>
               </w:rPr>
-              <w:t>Diseña</w:t>
-            </w:r>
+              <w:lastRenderedPageBreak/>
+              <w:t xml:space="preserve">Diseña sistemas redundantes y establece políticas de </w:t>
+            </w:r>
+            <w:proofErr w:type="spellStart"/>
             <w:r>
               <w:rPr>
                 <w:rFonts w:cstheme="minorHAnsi"/>
                 <w:lang w:eastAsia="es-CO"/>
               </w:rPr>
-              <w:t>r</w:t>
-            </w:r>
+              <w:t>backup</w:t>
+            </w:r>
+            <w:proofErr w:type="spellEnd"/>
             <w:r>
               <w:rPr>
                 <w:rFonts w:cstheme="minorHAnsi"/>
                 <w:lang w:eastAsia="es-CO"/>
               </w:rPr>
-              <w:t xml:space="preserve"> sistemas redundantes y establece políticas de </w:t>
-            </w:r>
-            <w:proofErr w:type="spellStart"/>
-            <w:r>
+              <w:t>.</w:t>
+            </w:r>
+          </w:p>
+          <w:p>
+            <w:pPr>
               <w:rPr>
                 <w:rFonts w:cstheme="minorHAnsi"/>
                 <w:lang w:eastAsia="es-CO"/>
               </w:rPr>
-              <w:t>backup</w:t>
-            </w:r>
-            <w:proofErr w:type="spellEnd"/>
-            <w:r>
+            </w:pPr>
+          </w:p>
+          <w:p>
+            <w:pPr>
               <w:rPr>
                 <w:rFonts w:cstheme="minorHAnsi"/>
                 <w:lang w:eastAsia="es-CO"/>
               </w:rPr>
-              <w:t>.</w:t>
-            </w:r>
+            </w:pPr>
           </w:p>
           <w:p>
             <w:pPr>
@@ -1784,52 +2014,22 @@
           </w:p>
           <w:p>
             <w:pPr>
+              <w:pStyle w:val="Prrafodelista"/>
+              <w:numPr>
+                <w:ilvl w:val="0"/>
+                <w:numId w:val="4"/>
+              </w:numPr>
               <w:rPr>
                 <w:rFonts w:cstheme="minorHAnsi"/>
                 <w:lang w:eastAsia="es-CO"/>
               </w:rPr>
             </w:pPr>
-          </w:p>
-          <w:p>
-            <w:pPr>
+            <w:r>
               <w:rPr>
                 <w:rFonts w:cstheme="minorHAnsi"/>
                 <w:lang w:eastAsia="es-CO"/>
               </w:rPr>
-            </w:pPr>
-          </w:p>
-          <w:p>
-            <w:pPr>
-              <w:pStyle w:val="Prrafodelista"/>
-              <w:numPr>
-                <w:ilvl w:val="0"/>
-                <w:numId w:val="4"/>
-              </w:numPr>
-              <w:rPr>
-                <w:rFonts w:cstheme="minorHAnsi"/>
-                <w:lang w:eastAsia="es-CO"/>
-              </w:rPr>
-            </w:pPr>
-            <w:r>
-              <w:rPr>
-                <w:rFonts w:cstheme="minorHAnsi"/>
-                <w:lang w:eastAsia="es-CO"/>
-              </w:rPr>
-              <w:t>Monitorea</w:t>
-            </w:r>
-            <w:r>
-              <w:rPr>
-                <w:rFonts w:cstheme="minorHAnsi"/>
-                <w:lang w:eastAsia="es-CO"/>
-              </w:rPr>
-              <w:t>r</w:t>
-            </w:r>
-            <w:r>
-              <w:rPr>
-                <w:rFonts w:cstheme="minorHAnsi"/>
-                <w:lang w:eastAsia="es-CO"/>
-              </w:rPr>
-              <w:t xml:space="preserve"> continuamente el rendimiento y la disponibilidad.</w:t>
+              <w:t>Monitorea continuamente el rendimiento y la disponibilidad.</w:t>
             </w:r>
           </w:p>
           <w:p>
@@ -1898,7 +2098,7 @@
               <mc:AlternateContent>
                 <mc:Choice Requires="wps">
                   <w:drawing>
-                    <wp:anchor distT="0" distB="0" distL="114300" distR="114300" simplePos="0" relativeHeight="251684864" behindDoc="0" locked="0" layoutInCell="1" allowOverlap="1" wp14:anchorId="65244375" wp14:editId="3B3CDC2F">
+                    <wp:anchor distT="0" distB="0" distL="114300" distR="114300" simplePos="0" relativeHeight="251684864" behindDoc="0" locked="0" layoutInCell="1" allowOverlap="1" wp14:anchorId="3415FECE" wp14:editId="4ADCF097">
                       <wp:simplePos x="0" y="0"/>
                       <wp:positionH relativeFrom="column">
                         <wp:posOffset>-78740</wp:posOffset>
@@ -1953,7 +2153,7 @@
                 </mc:Choice>
                 <mc:Fallback>
                   <w:pict>
-                    <v:line w14:anchorId="3CAF0C1C" id="Conector recto 14" o:spid="_x0000_s1026" style="position:absolute;flip:y;z-index:251684864;visibility:visible;mso-wrap-style:square;mso-width-percent:0;mso-height-percent:0;mso-wrap-distance-left:9pt;mso-wrap-distance-top:0;mso-wrap-distance-right:9pt;mso-wrap-distance-bottom:0;mso-position-horizontal:absolute;mso-position-horizontal-relative:text;mso-position-vertical:absolute;mso-position-vertical-relative:text;mso-width-percent:0;mso-height-percent:0;mso-width-relative:margin;mso-height-relative:margin" from="-6.2pt,7.8pt" to="278.55pt,7.8pt" o:gfxdata="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" strokecolor="black [3200]" strokeweight=".5pt">
+                    <v:line w14:anchorId="77C038EB" id="Conector recto 14" o:spid="_x0000_s1026" style="position:absolute;flip:y;z-index:251684864;visibility:visible;mso-wrap-style:square;mso-width-percent:0;mso-height-percent:0;mso-wrap-distance-left:9pt;mso-wrap-distance-top:0;mso-wrap-distance-right:9pt;mso-wrap-distance-bottom:0;mso-position-horizontal:absolute;mso-position-horizontal-relative:text;mso-position-vertical:absolute;mso-position-vertical-relative:text;mso-width-percent:0;mso-height-percent:0;mso-width-relative:margin;mso-height-relative:margin" from="-6.2pt,7.8pt" to="278.55pt,7.8pt" o:gfxdata="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" strokecolor="black [3200]" strokeweight=".5pt">
                       <v:stroke joinstyle="miter"/>
                     </v:line>
                   </w:pict>
@@ -1983,7 +2183,6 @@
               </w:numPr>
             </w:pPr>
             <w:r>
-              <w:lastRenderedPageBreak/>
               <w:t>Términos de uso ambiguos</w:t>
             </w:r>
           </w:p>
@@ -2005,7 +2204,6 @@
               </w:tabs>
             </w:pPr>
             <w:r>
-              <w:lastRenderedPageBreak/>
               <w:t>No cumplir con regulaciones como R</w:t>
             </w:r>
             <w:r>
@@ -2049,7 +2247,6 @@
               </w:tabs>
             </w:pPr>
             <w:r>
-              <w:lastRenderedPageBreak/>
               <w:t>Problemas con las condiciones de uso o políticas de privacidad de la aplicación.</w:t>
             </w:r>
           </w:p>
@@ -2084,13 +2281,7 @@
               </w:numPr>
             </w:pPr>
             <w:r>
-              <w:t>Consulta</w:t>
-            </w:r>
-            <w:r>
-              <w:t>r</w:t>
-            </w:r>
-            <w:r>
-              <w:t xml:space="preserve"> a un experto legal para revisar términos, condiciones y regulaciones.</w:t>
+              <w:t>Consulta a un experto legal para revisar términos, condiciones y regulaciones.</w:t>
             </w:r>
           </w:p>
           <w:p/>
@@ -2103,14 +2294,7 @@
               </w:numPr>
             </w:pPr>
             <w:r>
-              <w:lastRenderedPageBreak/>
-              <w:t>Aseg</w:t>
-            </w:r>
-            <w:r>
-              <w:t>urarse</w:t>
-            </w:r>
-            <w:r>
-              <w:t xml:space="preserve"> de tener permisos para usar contenido o bibliotecas externas.</w:t>
+              <w:t>Asegúrate de tener permisos para usar contenido o bibliotecas externas.</w:t>
             </w:r>
           </w:p>
         </w:tc>
@@ -2136,7 +2320,6 @@
               <w:rPr>
                 <w:b/>
               </w:rPr>
-              <w:lastRenderedPageBreak/>
               <w:t>Riesgos de Negocio</w:t>
             </w:r>
           </w:p>
@@ -2193,6 +2376,7 @@
               </w:numPr>
             </w:pPr>
             <w:r>
+              <w:lastRenderedPageBreak/>
               <w:t xml:space="preserve">Mal manejo del </w:t>
             </w:r>
             <w:proofErr w:type="spellStart"/>
@@ -2215,6 +2399,7 @@
               </w:numPr>
             </w:pPr>
             <w:r>
+              <w:lastRenderedPageBreak/>
               <w:t>Diseño poco intuitivo que aleje a los usuarios.</w:t>
             </w:r>
           </w:p>
@@ -2227,7 +2412,7 @@
               <mc:AlternateContent>
                 <mc:Choice Requires="wps">
                   <w:drawing>
-                    <wp:anchor distT="0" distB="0" distL="114300" distR="114300" simplePos="0" relativeHeight="251686912" behindDoc="0" locked="0" layoutInCell="1" allowOverlap="1" wp14:anchorId="28D7DA81" wp14:editId="7BE6621F">
+                    <wp:anchor distT="0" distB="0" distL="114300" distR="114300" simplePos="0" relativeHeight="251686912" behindDoc="0" locked="0" layoutInCell="1" allowOverlap="1" wp14:anchorId="14A7835E" wp14:editId="7967577B">
                       <wp:simplePos x="0" y="0"/>
                       <wp:positionH relativeFrom="column">
                         <wp:posOffset>-1872274</wp:posOffset>
@@ -2282,7 +2467,7 @@
                 </mc:Choice>
                 <mc:Fallback>
                   <w:pict>
-                    <v:line w14:anchorId="576DBCF6" id="Conector recto 15" o:spid="_x0000_s1026" style="position:absolute;flip:y;z-index:251686912;visibility:visible;mso-wrap-style:square;mso-width-percent:0;mso-height-percent:0;mso-wrap-distance-left:9pt;mso-wrap-distance-top:0;mso-wrap-distance-right:9pt;mso-wrap-distance-bottom:0;mso-position-horizontal:absolute;mso-position-horizontal-relative:text;mso-position-vertical:absolute;mso-position-vertical-relative:text;mso-width-percent:0;mso-height-percent:0;mso-width-relative:margin;mso-height-relative:margin" from="-147.4pt,9.45pt" to="137.35pt,9.45pt" o:gfxdata="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" strokecolor="black [3200]" strokeweight=".5pt">
+                    <v:line w14:anchorId="4BBE41A5" id="Conector recto 15" o:spid="_x0000_s1026" style="position:absolute;flip:y;z-index:251686912;visibility:visible;mso-wrap-style:square;mso-width-percent:0;mso-height-percent:0;mso-wrap-distance-left:9pt;mso-wrap-distance-top:0;mso-wrap-distance-right:9pt;mso-wrap-distance-bottom:0;mso-position-horizontal:absolute;mso-position-horizontal-relative:text;mso-position-vertical:absolute;mso-position-vertical-relative:text;mso-width-percent:0;mso-height-percent:0;mso-width-relative:margin;mso-height-relative:margin" from="-147.4pt,9.45pt" to="137.35pt,9.45pt" o:gfxdata="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" strokecolor="black [3200]" strokeweight=".5pt">
                       <v:stroke joinstyle="miter"/>
                     </v:line>
                   </w:pict>
@@ -2311,7 +2496,7 @@
               <mc:AlternateContent>
                 <mc:Choice Requires="wps">
                   <w:drawing>
-                    <wp:anchor distT="0" distB="0" distL="114300" distR="114300" simplePos="0" relativeHeight="251688960" behindDoc="0" locked="0" layoutInCell="1" allowOverlap="1" wp14:anchorId="504F489B" wp14:editId="0CA13A34">
+                    <wp:anchor distT="0" distB="0" distL="114300" distR="114300" simplePos="0" relativeHeight="251688960" behindDoc="0" locked="0" layoutInCell="1" allowOverlap="1" wp14:anchorId="14A7835E" wp14:editId="7967577B">
                       <wp:simplePos x="0" y="0"/>
                       <wp:positionH relativeFrom="column">
                         <wp:posOffset>-1879742</wp:posOffset>
@@ -2366,7 +2551,7 @@
                 </mc:Choice>
                 <mc:Fallback>
                   <w:pict>
-                    <v:line w14:anchorId="7D376195" id="Conector recto 16" o:spid="_x0000_s1026" style="position:absolute;flip:y;z-index:251688960;visibility:visible;mso-wrap-style:square;mso-width-percent:0;mso-height-percent:0;mso-wrap-distance-left:9pt;mso-wrap-distance-top:0;mso-wrap-distance-right:9pt;mso-wrap-distance-bottom:0;mso-position-horizontal:absolute;mso-position-horizontal-relative:text;mso-position-vertical:absolute;mso-position-vertical-relative:text;mso-width-percent:0;mso-height-percent:0;mso-width-relative:margin;mso-height-relative:margin" from="-148pt,7.8pt" to="136.75pt,7.8pt" o:gfxdata="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" strokecolor="black [3200]" strokeweight=".5pt">
+                    <v:line w14:anchorId="38036C24" id="Conector recto 16" o:spid="_x0000_s1026" style="position:absolute;flip:y;z-index:251688960;visibility:visible;mso-wrap-style:square;mso-width-percent:0;mso-height-percent:0;mso-wrap-distance-left:9pt;mso-wrap-distance-top:0;mso-wrap-distance-right:9pt;mso-wrap-distance-bottom:0;mso-position-horizontal:absolute;mso-position-horizontal-relative:text;mso-position-vertical:absolute;mso-position-vertical-relative:text;mso-width-percent:0;mso-height-percent:0;mso-width-relative:margin;mso-height-relative:margin" from="-148pt,7.8pt" to="136.75pt,7.8pt" o:gfxdata="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" strokecolor="black [3200]" strokeweight=".5pt">
                       <v:stroke joinstyle="miter"/>
                     </v:line>
                   </w:pict>
@@ -2383,6 +2568,7 @@
               </w:numPr>
             </w:pPr>
             <w:r>
+              <w:lastRenderedPageBreak/>
               <w:t>Ignorar comentarios de los usuarios puede dañar la reputación de la aplicación.</w:t>
             </w:r>
           </w:p>
@@ -2426,13 +2612,7 @@
               </w:numPr>
             </w:pPr>
             <w:r>
-              <w:t>Realiza</w:t>
-            </w:r>
-            <w:r>
-              <w:t>r</w:t>
-            </w:r>
-            <w:r>
-              <w:t xml:space="preserve"> pruebas de usabilidad y escucha el </w:t>
+              <w:t xml:space="preserve">Realiza pruebas de usabilidad y escucha el </w:t>
             </w:r>
             <w:proofErr w:type="spellStart"/>
             <w:r>
@@ -2453,6 +2633,7 @@
               </w:numPr>
             </w:pPr>
             <w:r>
+              <w:lastRenderedPageBreak/>
               <w:t>Analiza regularmente el mercado y la competencia.</w:t>
             </w:r>
           </w:p>
@@ -2595,8 +2776,13 @@
               </w:numPr>
             </w:pPr>
             <w:r>
-              <w:lastRenderedPageBreak/>
-              <w:t>Daño a los servidores físicos en centros de datos o pérdida de conectividad si las infraestructuras de red se ven afectadas</w:t>
+              <w:t>Daño a los servidores físicos en centros de datos</w:t>
+            </w:r>
+            <w:r>
+              <w:t xml:space="preserve"> o p</w:t>
+            </w:r>
+            <w:r>
+              <w:t>érdida de conectividad si las infraestructuras de red se ven afectadas</w:t>
             </w:r>
           </w:p>
           <w:p>
@@ -2608,7 +2794,7 @@
               <mc:AlternateContent>
                 <mc:Choice Requires="wps">
                   <w:drawing>
-                    <wp:anchor distT="0" distB="0" distL="114300" distR="114300" simplePos="0" relativeHeight="251691008" behindDoc="0" locked="0" layoutInCell="1" allowOverlap="1" wp14:anchorId="204292D7" wp14:editId="3508138E">
+                    <wp:anchor distT="0" distB="0" distL="114300" distR="114300" simplePos="0" relativeHeight="251691008" behindDoc="0" locked="0" layoutInCell="1" allowOverlap="1" wp14:anchorId="1F847135" wp14:editId="36F7BF5E">
                       <wp:simplePos x="0" y="0"/>
                       <wp:positionH relativeFrom="column">
                         <wp:posOffset>-1896275</wp:posOffset>
@@ -2663,7 +2849,7 @@
                 </mc:Choice>
                 <mc:Fallback>
                   <w:pict>
-                    <v:line w14:anchorId="09D2EA44" id="Conector recto 17" o:spid="_x0000_s1026" style="position:absolute;flip:y;z-index:251691008;visibility:visible;mso-wrap-style:square;mso-width-percent:0;mso-height-percent:0;mso-wrap-distance-left:9pt;mso-wrap-distance-top:0;mso-wrap-distance-right:9pt;mso-wrap-distance-bottom:0;mso-position-horizontal:absolute;mso-position-horizontal-relative:text;mso-position-vertical:absolute;mso-position-vertical-relative:text;mso-width-percent:0;mso-height-percent:0;mso-width-relative:margin;mso-height-relative:margin" from="-149.3pt,11.9pt" to="135.45pt,11.9pt" o:gfxdata="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" strokecolor="black [3200]" strokeweight=".5pt">
+                    <v:line w14:anchorId="38F27FD6" id="Conector recto 17" o:spid="_x0000_s1026" style="position:absolute;flip:y;z-index:251691008;visibility:visible;mso-wrap-style:square;mso-width-percent:0;mso-height-percent:0;mso-wrap-distance-left:9pt;mso-wrap-distance-top:0;mso-wrap-distance-right:9pt;mso-wrap-distance-bottom:0;mso-position-horizontal:absolute;mso-position-horizontal-relative:text;mso-position-vertical:absolute;mso-position-vertical-relative:text;mso-width-percent:0;mso-height-percent:0;mso-width-relative:margin;mso-height-relative:margin" from="-149.3pt,11.9pt" to="135.45pt,11.9pt" o:gfxdata="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" strokecolor="black [3200]" strokeweight=".5pt">
                       <v:stroke joinstyle="miter"/>
                     </v:line>
                   </w:pict>
@@ -2681,7 +2867,13 @@
               </w:numPr>
             </w:pPr>
             <w:r>
-              <w:t>Cortes de energía prolongados que pueden apagar servidores, daños físicos a instalaciones</w:t>
+              <w:t>Cortes de energía prolongados que pueden apagar servidores</w:t>
+            </w:r>
+            <w:r>
+              <w:t>, d</w:t>
+            </w:r>
+            <w:r>
+              <w:t>años físicos a instalaciones</w:t>
             </w:r>
           </w:p>
           <w:p>
@@ -2693,7 +2885,7 @@
               <mc:AlternateContent>
                 <mc:Choice Requires="wps">
                   <w:drawing>
-                    <wp:anchor distT="0" distB="0" distL="114300" distR="114300" simplePos="0" relativeHeight="251693056" behindDoc="0" locked="0" layoutInCell="1" allowOverlap="1" wp14:anchorId="11E2F313" wp14:editId="4A93D421">
+                    <wp:anchor distT="0" distB="0" distL="114300" distR="114300" simplePos="0" relativeHeight="251693056" behindDoc="0" locked="0" layoutInCell="1" allowOverlap="1" wp14:anchorId="1F847135" wp14:editId="36F7BF5E">
                       <wp:simplePos x="0" y="0"/>
                       <wp:positionH relativeFrom="column">
                         <wp:posOffset>-1880953</wp:posOffset>
@@ -2748,7 +2940,7 @@
                 </mc:Choice>
                 <mc:Fallback>
                   <w:pict>
-                    <v:line w14:anchorId="658EA16B" id="Conector recto 18" o:spid="_x0000_s1026" style="position:absolute;flip:y;z-index:251693056;visibility:visible;mso-wrap-style:square;mso-width-percent:0;mso-height-percent:0;mso-wrap-distance-left:9pt;mso-wrap-distance-top:0;mso-wrap-distance-right:9pt;mso-wrap-distance-bottom:0;mso-position-horizontal:absolute;mso-position-horizontal-relative:text;mso-position-vertical:absolute;mso-position-vertical-relative:text;mso-width-percent:0;mso-height-percent:0;mso-width-relative:margin;mso-height-relative:margin" from="-148.1pt,20.1pt" to="136.65pt,20.1pt" o:gfxdata="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" strokecolor="black [3200]" strokeweight=".5pt">
+                    <v:line w14:anchorId="1742772A" id="Conector recto 18" o:spid="_x0000_s1026" style="position:absolute;flip:y;z-index:251693056;visibility:visible;mso-wrap-style:square;mso-width-percent:0;mso-height-percent:0;mso-wrap-distance-left:9pt;mso-wrap-distance-top:0;mso-wrap-distance-right:9pt;mso-wrap-distance-bottom:0;mso-position-horizontal:absolute;mso-position-horizontal-relative:text;mso-position-vertical:absolute;mso-position-vertical-relative:text;mso-width-percent:0;mso-height-percent:0;mso-width-relative:margin;mso-height-relative:margin" from="-148.1pt,20.1pt" to="136.65pt,20.1pt" o:gfxdata="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" strokecolor="black [3200]" strokeweight=".5pt">
                       <v:stroke joinstyle="miter"/>
                     </v:line>
                   </w:pict>
@@ -2803,7 +2995,7 @@
               <mc:AlternateContent>
                 <mc:Choice Requires="wps">
                   <w:drawing>
-                    <wp:anchor distT="0" distB="0" distL="114300" distR="114300" simplePos="0" relativeHeight="251695104" behindDoc="0" locked="0" layoutInCell="1" allowOverlap="1" wp14:anchorId="243DC09E" wp14:editId="701343F0">
+                    <wp:anchor distT="0" distB="0" distL="114300" distR="114300" simplePos="0" relativeHeight="251695104" behindDoc="0" locked="0" layoutInCell="1" allowOverlap="1" wp14:anchorId="1F847135" wp14:editId="36F7BF5E">
                       <wp:simplePos x="0" y="0"/>
                       <wp:positionH relativeFrom="column">
                         <wp:posOffset>-1904227</wp:posOffset>
@@ -2858,7 +3050,7 @@
                 </mc:Choice>
                 <mc:Fallback>
                   <w:pict>
-                    <v:line w14:anchorId="38C89E7D" id="Conector recto 19" o:spid="_x0000_s1026" style="position:absolute;flip:y;z-index:251695104;visibility:visible;mso-wrap-style:square;mso-width-percent:0;mso-height-percent:0;mso-wrap-distance-left:9pt;mso-wrap-distance-top:0;mso-wrap-distance-right:9pt;mso-wrap-distance-bottom:0;mso-position-horizontal:absolute;mso-position-horizontal-relative:text;mso-position-vertical:absolute;mso-position-vertical-relative:text;mso-width-percent:0;mso-height-percent:0;mso-width-relative:margin;mso-height-relative:margin" from="-149.95pt,7.05pt" to="134.8pt,7.05pt" o:gfxdata="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" strokecolor="black [3200]" strokeweight=".5pt">
+                    <v:line w14:anchorId="45AE6F85" id="Conector recto 19" o:spid="_x0000_s1026" style="position:absolute;flip:y;z-index:251695104;visibility:visible;mso-wrap-style:square;mso-width-percent:0;mso-height-percent:0;mso-wrap-distance-left:9pt;mso-wrap-distance-top:0;mso-wrap-distance-right:9pt;mso-wrap-distance-bottom:0;mso-position-horizontal:absolute;mso-position-horizontal-relative:text;mso-position-vertical:absolute;mso-position-vertical-relative:text;mso-width-percent:0;mso-height-percent:0;mso-width-relative:margin;mso-height-relative:margin" from="-149.95pt,7.05pt" to="134.8pt,7.05pt" o:gfxdata="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" strokecolor="black [3200]" strokeweight=".5pt">
                       <v:stroke joinstyle="miter"/>
                     </v:line>
                   </w:pict>
@@ -2875,7 +3067,13 @@
               </w:numPr>
             </w:pPr>
             <w:r>
-              <w:t>Centros de datos afectados por el agua y Pérdida de hardware crítico y sistemas de almacenamiento</w:t>
+              <w:t>Centros de datos afectados por el agua</w:t>
+            </w:r>
+            <w:r>
+              <w:t xml:space="preserve"> y </w:t>
+            </w:r>
+            <w:r>
+              <w:t>Pérdida de hardware crítico y sistemas de almacenamiento</w:t>
             </w:r>
           </w:p>
           <w:p>
@@ -2899,13 +3097,13 @@
             </w:pPr>
             <w:r>
               <w:lastRenderedPageBreak/>
-              <w:t>Aseg</w:t>
-            </w:r>
-            <w:r>
-              <w:t>urarse</w:t>
-            </w:r>
-            <w:r>
-              <w:t xml:space="preserve"> de que los servidores estén ubicados en zonas de bajo riesgo natural, considera utilizar múltiples centros de datos geográficamente distribuidos</w:t>
+              <w:t>Asegúrate de que los servidores estén ubicados en zonas de bajo riesgo natural</w:t>
+            </w:r>
+            <w:r>
+              <w:t>, c</w:t>
+            </w:r>
+            <w:r>
+              <w:t>onsidera utilizar múltiples centros de datos geográficamente distribuidos</w:t>
             </w:r>
           </w:p>
           <w:p/>
@@ -2918,13 +3116,13 @@
               </w:numPr>
             </w:pPr>
             <w:r>
-              <w:t>Implementa</w:t>
-            </w:r>
-            <w:r>
-              <w:t>r</w:t>
-            </w:r>
-            <w:r>
-              <w:t xml:space="preserve"> un sistema de copias de seguridad en diferentes ubicaciones, Usa servidores en la nube con soporte </w:t>
+              <w:t>Implementa un sistema de copias de seguridad en diferentes ubicaciones</w:t>
+            </w:r>
+            <w:r>
+              <w:t xml:space="preserve">, </w:t>
+            </w:r>
+            <w:r>
+              <w:t xml:space="preserve">Usa servidores en la nube con soporte </w:t>
             </w:r>
             <w:proofErr w:type="spellStart"/>
             <w:r>
@@ -2949,13 +3147,7 @@
               </w:numPr>
             </w:pPr>
             <w:r>
-              <w:t>Realiza</w:t>
-            </w:r>
-            <w:r>
-              <w:t>r</w:t>
-            </w:r>
-            <w:r>
-              <w:t xml:space="preserve"> simulacros regulares para preparar al equipo frente a emergencias</w:t>
+              <w:t>Realiza simulacros regulares para preparar al equipo frente a emergencias</w:t>
             </w:r>
           </w:p>
           <w:p>
@@ -2985,13 +3177,7 @@
               </w:numPr>
             </w:pPr>
             <w:r>
-              <w:t>Trabaja</w:t>
-            </w:r>
-            <w:r>
-              <w:t>r</w:t>
-            </w:r>
-            <w:r>
-              <w:t xml:space="preserve"> con proveedores que tengan infraestructuras resistentes, como generadores de respaldo, sistemas de enfriamiento redundantes y protección contra inundaciones</w:t>
+              <w:t>Trabaja con proveedores que tengan infraestructuras resistentes, como generadores de respaldo, sistemas de enfriamiento redundantes y protección contra inundaciones</w:t>
             </w:r>
           </w:p>
           <w:p>
@@ -3019,7 +3205,7 @@
 </file>
 
 <file path=word/endnotes.xml><?xml version="1.0" encoding="utf-8"?>
-<w:endnotes xmlns:wpc="http://schemas.microsoft.com/office/word/2010/wordprocessingCanvas" xmlns:cx="http://schemas.microsoft.com/office/drawing/2014/chartex" xmlns:cx1="http://schemas.microsoft.com/office/drawing/2015/9/8/chartex" xmlns:cx2="http://schemas.microsoft.com/office/drawing/2015/10/21/chartex" xmlns:cx3="http://schemas.microsoft.com/office/drawing/2016/5/9/chartex" xmlns:cx4="http://schemas.microsoft.com/office/drawing/2016/5/10/chartex" xmlns:cx5="http://schemas.microsoft.com/office/drawing/2016/5/11/chartex" xmlns:cx6="http://schemas.microsoft.com/office/drawing/2016/5/12/chartex" xmlns:cx7="http://schemas.microsoft.com/office/drawing/2016/5/13/chartex" xmlns:cx8="http://schemas.microsoft.com/office/drawing/2016/5/14/chartex" xmlns:mc="http://schemas.openxmlformats.org/markup-compatibility/2006" xmlns:aink="http://schemas.microsoft.com/office/drawing/2016/ink" xmlns:am3d="http://schemas.microsoft.com/office/drawing/2017/model3d" xmlns:o="urn:schemas-microsoft-com:office:office" xmlns:r="http://schemas.openxmlformats.org/officeDocument/2006/relationships" xmlns:m="http://schemas.openxmlformats.org/officeDocument/2006/math" xmlns:v="urn:schemas-microsoft-com:vml" xmlns:wp14="http://schemas.microsoft.com/office/word/2010/wordprocessingDrawing" xmlns:wp="http://schemas.openxmlformats.org/drawingml/2006/wordprocessingDrawing" xmlns:w10="urn:schemas-microsoft-com:office:word" xmlns:w="http://schemas.openxmlformats.org/wordprocessingml/2006/main" xmlns:w14="http://schemas.microsoft.com/office/word/2010/wordml" xmlns:w15="http://schemas.microsoft.com/office/word/2012/wordml" xmlns:w16cex="http://schemas.microsoft.com/office/word/2018/wordml/cex" xmlns:w16cid="http://schemas.microsoft.com/office/word/2016/wordml/cid" xmlns:w16="http://schemas.microsoft.com/office/word/2018/wordml" xmlns:w16sdtdh="http://schemas.microsoft.com/office/word/2020/wordml/sdtdatahash" xmlns:w16se="http://schemas.microsoft.com/office/word/2015/wordml/symex" xmlns:wpg="http://schemas.microsoft.com/office/word/2010/wordprocessingGroup" xmlns:wpi="http://schemas.microsoft.com/office/word/2010/wordprocessingInk" xmlns:wne="http://schemas.microsoft.com/office/word/2006/wordml" xmlns:wps="http://schemas.microsoft.com/office/word/2010/wordprocessingShape" mc:Ignorable="w14 w15 w16se w16cid w16 w16cex w16sdtdh wp14">
+<w:endnotes xmlns:wpc="http://schemas.microsoft.com/office/word/2010/wordprocessingCanvas" xmlns:cx="http://schemas.microsoft.com/office/drawing/2014/chartex" xmlns:cx1="http://schemas.microsoft.com/office/drawing/2015/9/8/chartex" xmlns:cx2="http://schemas.microsoft.com/office/drawing/2015/10/21/chartex" xmlns:cx3="http://schemas.microsoft.com/office/drawing/2016/5/9/chartex" xmlns:cx4="http://schemas.microsoft.com/office/drawing/2016/5/10/chartex" xmlns:cx5="http://schemas.microsoft.com/office/drawing/2016/5/11/chartex" xmlns:cx6="http://schemas.microsoft.com/office/drawing/2016/5/12/chartex" xmlns:cx7="http://schemas.microsoft.com/office/drawing/2016/5/13/chartex" xmlns:cx8="http://schemas.microsoft.com/office/drawing/2016/5/14/chartex" xmlns:mc="http://schemas.openxmlformats.org/markup-compatibility/2006" xmlns:aink="http://schemas.microsoft.com/office/drawing/2016/ink" xmlns:am3d="http://schemas.microsoft.com/office/drawing/2017/model3d" xmlns:o="urn:schemas-microsoft-com:office:office" xmlns:r="http://schemas.openxmlformats.org/officeDocument/2006/relationships" xmlns:m="http://schemas.openxmlformats.org/officeDocument/2006/math" xmlns:v="urn:schemas-microsoft-com:vml" xmlns:wp14="http://schemas.microsoft.com/office/word/2010/wordprocessingDrawing" xmlns:wp="http://schemas.openxmlformats.org/drawingml/2006/wordprocessingDrawing" xmlns:w10="urn:schemas-microsoft-com:office:word" xmlns:w="http://schemas.openxmlformats.org/wordprocessingml/2006/main" xmlns:w14="http://schemas.microsoft.com/office/word/2010/wordml" xmlns:w15="http://schemas.microsoft.com/office/word/2012/wordml" xmlns:w16cid="http://schemas.microsoft.com/office/word/2016/wordml/cid" xmlns:w16se="http://schemas.microsoft.com/office/word/2015/wordml/symex" xmlns:wpg="http://schemas.microsoft.com/office/word/2010/wordprocessingGroup" xmlns:wpi="http://schemas.microsoft.com/office/word/2010/wordprocessingInk" xmlns:wne="http://schemas.microsoft.com/office/word/2006/wordml" xmlns:wps="http://schemas.microsoft.com/office/word/2010/wordprocessingShape" mc:Ignorable="w14 w15 w16se w16cid wp14">
   <w:endnote w:type="separator" w:id="-1">
     <w:p>
       <w:pPr>
@@ -3044,7 +3230,7 @@
 </file>
 
 <file path=word/footnotes.xml><?xml version="1.0" encoding="utf-8"?>
-<w:footnotes xmlns:wpc="http://schemas.microsoft.com/office/word/2010/wordprocessingCanvas" xmlns:cx="http://schemas.microsoft.com/office/drawing/2014/chartex" xmlns:cx1="http://schemas.microsoft.com/office/drawing/2015/9/8/chartex" xmlns:cx2="http://schemas.microsoft.com/office/drawing/2015/10/21/chartex" xmlns:cx3="http://schemas.microsoft.com/office/drawing/2016/5/9/chartex" xmlns:cx4="http://schemas.microsoft.com/office/drawing/2016/5/10/chartex" xmlns:cx5="http://schemas.microsoft.com/office/drawing/2016/5/11/chartex" xmlns:cx6="http://schemas.microsoft.com/office/drawing/2016/5/12/chartex" xmlns:cx7="http://schemas.microsoft.com/office/drawing/2016/5/13/chartex" xmlns:cx8="http://schemas.microsoft.com/office/drawing/2016/5/14/chartex" xmlns:mc="http://schemas.openxmlformats.org/markup-compatibility/2006" xmlns:aink="http://schemas.microsoft.com/office/drawing/2016/ink" xmlns:am3d="http://schemas.microsoft.com/office/drawing/2017/model3d" xmlns:o="urn:schemas-microsoft-com:office:office" xmlns:r="http://schemas.openxmlformats.org/officeDocument/2006/relationships" xmlns:m="http://schemas.openxmlformats.org/officeDocument/2006/math" xmlns:v="urn:schemas-microsoft-com:vml" xmlns:wp14="http://schemas.microsoft.com/office/word/2010/wordprocessingDrawing" xmlns:wp="http://schemas.openxmlformats.org/drawingml/2006/wordprocessingDrawing" xmlns:w10="urn:schemas-microsoft-com:office:word" xmlns:w="http://schemas.openxmlformats.org/wordprocessingml/2006/main" xmlns:w14="http://schemas.microsoft.com/office/word/2010/wordml" xmlns:w15="http://schemas.microsoft.com/office/word/2012/wordml" xmlns:w16cex="http://schemas.microsoft.com/office/word/2018/wordml/cex" xmlns:w16cid="http://schemas.microsoft.com/office/word/2016/wordml/cid" xmlns:w16="http://schemas.microsoft.com/office/word/2018/wordml" xmlns:w16sdtdh="http://schemas.microsoft.com/office/word/2020/wordml/sdtdatahash" xmlns:w16se="http://schemas.microsoft.com/office/word/2015/wordml/symex" xmlns:wpg="http://schemas.microsoft.com/office/word/2010/wordprocessingGroup" xmlns:wpi="http://schemas.microsoft.com/office/word/2010/wordprocessingInk" xmlns:wne="http://schemas.microsoft.com/office/word/2006/wordml" xmlns:wps="http://schemas.microsoft.com/office/word/2010/wordprocessingShape" mc:Ignorable="w14 w15 w16se w16cid w16 w16cex w16sdtdh wp14">
+<w:footnotes xmlns:wpc="http://schemas.microsoft.com/office/word/2010/wordprocessingCanvas" xmlns:cx="http://schemas.microsoft.com/office/drawing/2014/chartex" xmlns:cx1="http://schemas.microsoft.com/office/drawing/2015/9/8/chartex" xmlns:cx2="http://schemas.microsoft.com/office/drawing/2015/10/21/chartex" xmlns:cx3="http://schemas.microsoft.com/office/drawing/2016/5/9/chartex" xmlns:cx4="http://schemas.microsoft.com/office/drawing/2016/5/10/chartex" xmlns:cx5="http://schemas.microsoft.com/office/drawing/2016/5/11/chartex" xmlns:cx6="http://schemas.microsoft.com/office/drawing/2016/5/12/chartex" xmlns:cx7="http://schemas.microsoft.com/office/drawing/2016/5/13/chartex" xmlns:cx8="http://schemas.microsoft.com/office/drawing/2016/5/14/chartex" xmlns:mc="http://schemas.openxmlformats.org/markup-compatibility/2006" xmlns:aink="http://schemas.microsoft.com/office/drawing/2016/ink" xmlns:am3d="http://schemas.microsoft.com/office/drawing/2017/model3d" xmlns:o="urn:schemas-microsoft-com:office:office" xmlns:r="http://schemas.openxmlformats.org/officeDocument/2006/relationships" xmlns:m="http://schemas.openxmlformats.org/officeDocument/2006/math" xmlns:v="urn:schemas-microsoft-com:vml" xmlns:wp14="http://schemas.microsoft.com/office/word/2010/wordprocessingDrawing" xmlns:wp="http://schemas.openxmlformats.org/drawingml/2006/wordprocessingDrawing" xmlns:w10="urn:schemas-microsoft-com:office:word" xmlns:w="http://schemas.openxmlformats.org/wordprocessingml/2006/main" xmlns:w14="http://schemas.microsoft.com/office/word/2010/wordml" xmlns:w15="http://schemas.microsoft.com/office/word/2012/wordml" xmlns:w16cid="http://schemas.microsoft.com/office/word/2016/wordml/cid" xmlns:w16se="http://schemas.microsoft.com/office/word/2015/wordml/symex" xmlns:wpg="http://schemas.microsoft.com/office/word/2010/wordprocessingGroup" xmlns:wpi="http://schemas.microsoft.com/office/word/2010/wordprocessingInk" xmlns:wne="http://schemas.microsoft.com/office/word/2006/wordml" xmlns:wps="http://schemas.microsoft.com/office/word/2010/wordprocessingShape" mc:Ignorable="w14 w15 w16se w16cid wp14">
   <w:footnote w:type="separator" w:id="-1">
     <w:p>
       <w:pPr>
@@ -3069,7 +3255,7 @@
 </file>
 
 <file path=word/numbering.xml><?xml version="1.0" encoding="utf-8"?>
-<w:numbering xmlns:wpc="http://schemas.microsoft.com/office/word/2010/wordprocessingCanvas" xmlns:cx="http://schemas.microsoft.com/office/drawing/2014/chartex" xmlns:cx1="http://schemas.microsoft.com/office/drawing/2015/9/8/chartex" xmlns:cx2="http://schemas.microsoft.com/office/drawing/2015/10/21/chartex" xmlns:cx3="http://schemas.microsoft.com/office/drawing/2016/5/9/chartex" xmlns:cx4="http://schemas.microsoft.com/office/drawing/2016/5/10/chartex" xmlns:cx5="http://schemas.microsoft.com/office/drawing/2016/5/11/chartex" xmlns:cx6="http://schemas.microsoft.com/office/drawing/2016/5/12/chartex" xmlns:cx7="http://schemas.microsoft.com/office/drawing/2016/5/13/chartex" xmlns:cx8="http://schemas.microsoft.com/office/drawing/2016/5/14/chartex" xmlns:mc="http://schemas.openxmlformats.org/markup-compatibility/2006" xmlns:aink="http://schemas.microsoft.com/office/drawing/2016/ink" xmlns:am3d="http://schemas.microsoft.com/office/drawing/2017/model3d" xmlns:o="urn:schemas-microsoft-com:office:office" xmlns:r="http://schemas.openxmlformats.org/officeDocument/2006/relationships" xmlns:m="http://schemas.openxmlformats.org/officeDocument/2006/math" xmlns:v="urn:schemas-microsoft-com:vml" xmlns:wp14="http://schemas.microsoft.com/office/word/2010/wordprocessingDrawing" xmlns:wp="http://schemas.openxmlformats.org/drawingml/2006/wordprocessingDrawing" xmlns:w10="urn:schemas-microsoft-com:office:word" xmlns:w="http://schemas.openxmlformats.org/wordprocessingml/2006/main" xmlns:w14="http://schemas.microsoft.com/office/word/2010/wordml" xmlns:w15="http://schemas.microsoft.com/office/word/2012/wordml" xmlns:w16cex="http://schemas.microsoft.com/office/word/2018/wordml/cex" xmlns:w16cid="http://schemas.microsoft.com/office/word/2016/wordml/cid" xmlns:w16="http://schemas.microsoft.com/office/word/2018/wordml" xmlns:w16sdtdh="http://schemas.microsoft.com/office/word/2020/wordml/sdtdatahash" xmlns:w16se="http://schemas.microsoft.com/office/word/2015/wordml/symex" xmlns:wpg="http://schemas.microsoft.com/office/word/2010/wordprocessingGroup" xmlns:wpi="http://schemas.microsoft.com/office/word/2010/wordprocessingInk" xmlns:wne="http://schemas.microsoft.com/office/word/2006/wordml" xmlns:wps="http://schemas.microsoft.com/office/word/2010/wordprocessingShape" mc:Ignorable="w14 w15 w16se w16cid w16 w16cex w16sdtdh wp14">
+<w:numbering xmlns:wpc="http://schemas.microsoft.com/office/word/2010/wordprocessingCanvas" xmlns:cx="http://schemas.microsoft.com/office/drawing/2014/chartex" xmlns:cx1="http://schemas.microsoft.com/office/drawing/2015/9/8/chartex" xmlns:cx2="http://schemas.microsoft.com/office/drawing/2015/10/21/chartex" xmlns:cx3="http://schemas.microsoft.com/office/drawing/2016/5/9/chartex" xmlns:cx4="http://schemas.microsoft.com/office/drawing/2016/5/10/chartex" xmlns:cx5="http://schemas.microsoft.com/office/drawing/2016/5/11/chartex" xmlns:cx6="http://schemas.microsoft.com/office/drawing/2016/5/12/chartex" xmlns:cx7="http://schemas.microsoft.com/office/drawing/2016/5/13/chartex" xmlns:cx8="http://schemas.microsoft.com/office/drawing/2016/5/14/chartex" xmlns:mc="http://schemas.openxmlformats.org/markup-compatibility/2006" xmlns:aink="http://schemas.microsoft.com/office/drawing/2016/ink" xmlns:am3d="http://schemas.microsoft.com/office/drawing/2017/model3d" xmlns:o="urn:schemas-microsoft-com:office:office" xmlns:r="http://schemas.openxmlformats.org/officeDocument/2006/relationships" xmlns:m="http://schemas.openxmlformats.org/officeDocument/2006/math" xmlns:v="urn:schemas-microsoft-com:vml" xmlns:wp14="http://schemas.microsoft.com/office/word/2010/wordprocessingDrawing" xmlns:wp="http://schemas.openxmlformats.org/drawingml/2006/wordprocessingDrawing" xmlns:w10="urn:schemas-microsoft-com:office:word" xmlns:w="http://schemas.openxmlformats.org/wordprocessingml/2006/main" xmlns:w14="http://schemas.microsoft.com/office/word/2010/wordml" xmlns:w15="http://schemas.microsoft.com/office/word/2012/wordml" xmlns:w16cid="http://schemas.microsoft.com/office/word/2016/wordml/cid" xmlns:w16se="http://schemas.microsoft.com/office/word/2015/wordml/symex" xmlns:wpg="http://schemas.microsoft.com/office/word/2010/wordprocessingGroup" xmlns:wpi="http://schemas.microsoft.com/office/word/2010/wordprocessingInk" xmlns:wne="http://schemas.microsoft.com/office/word/2006/wordml" xmlns:wps="http://schemas.microsoft.com/office/word/2010/wordprocessingShape" mc:Ignorable="w14 w15 w16se w16cid wp14">
   <w:abstractNum w:abstractNumId="0" w15:restartNumberingAfterBreak="0">
     <w:nsid w:val="0B4C2484"/>
     <w:multiLevelType w:val="hybridMultilevel"/>
@@ -4074,7 +4260,7 @@
 </file>
 
 <file path=word/styles.xml><?xml version="1.0" encoding="utf-8"?>
-<w:styles xmlns:mc="http://schemas.openxmlformats.org/markup-compatibility/2006" xmlns:r="http://schemas.openxmlformats.org/officeDocument/2006/relationships" xmlns:w="http://schemas.openxmlformats.org/wordprocessingml/2006/main" xmlns:w14="http://schemas.microsoft.com/office/word/2010/wordml" xmlns:w15="http://schemas.microsoft.com/office/word/2012/wordml" xmlns:w16cex="http://schemas.microsoft.com/office/word/2018/wordml/cex" xmlns:w16cid="http://schemas.microsoft.com/office/word/2016/wordml/cid" xmlns:w16="http://schemas.microsoft.com/office/word/2018/wordml" xmlns:w16sdtdh="http://schemas.microsoft.com/office/word/2020/wordml/sdtdatahash" xmlns:w16se="http://schemas.microsoft.com/office/word/2015/wordml/symex" mc:Ignorable="w14 w15 w16se w16cid w16 w16cex w16sdtdh">
+<w:styles xmlns:mc="http://schemas.openxmlformats.org/markup-compatibility/2006" xmlns:r="http://schemas.openxmlformats.org/officeDocument/2006/relationships" xmlns:w="http://schemas.openxmlformats.org/wordprocessingml/2006/main" xmlns:w14="http://schemas.microsoft.com/office/word/2010/wordml" xmlns:w15="http://schemas.microsoft.com/office/word/2012/wordml" xmlns:w16cid="http://schemas.microsoft.com/office/word/2016/wordml/cid" xmlns:w16se="http://schemas.microsoft.com/office/word/2015/wordml/symex" mc:Ignorable="w14 w15 w16se w16cid">
   <w:docDefaults>
     <w:rPrDefault>
       <w:rPr>
@@ -4876,7 +5062,7 @@
 </file>
 
 <file path=customXml/itemProps1.xml><?xml version="1.0" encoding="utf-8"?>
-<ds:datastoreItem xmlns:ds="http://schemas.openxmlformats.org/officeDocument/2006/customXml" ds:itemID="{51013F36-A5A1-4040-ADE7-425693DB73FA}">
+<ds:datastoreItem xmlns:ds="http://schemas.openxmlformats.org/officeDocument/2006/customXml" ds:itemID="{2033238E-F4C1-43B5-8A23-24D44E27E7CE}">
   <ds:schemaRefs>
     <ds:schemaRef ds:uri="http://schemas.openxmlformats.org/officeDocument/2006/bibliography"/>
   </ds:schemaRefs>

--- a/Riesgos/RIESGOS.docx
+++ b/Riesgos/RIESGOS.docx
@@ -264,7 +264,7 @@
                 </mc:Choice>
                 <mc:Fallback>
                   <w:pict>
-                    <v:line w14:anchorId="4A4066A7" id="Conector recto 7" o:spid="_x0000_s1026" style="position:absolute;flip:y;z-index:251670528;visibility:visible;mso-wrap-style:square;mso-width-percent:0;mso-height-percent:0;mso-wrap-distance-left:9pt;mso-wrap-distance-top:0;mso-wrap-distance-right:9pt;mso-wrap-distance-bottom:0;mso-position-horizontal:absolute;mso-position-horizontal-relative:text;mso-position-vertical:absolute;mso-position-vertical-relative:text;mso-width-percent:0;mso-height-percent:0;mso-width-relative:margin;mso-height-relative:margin" from="-5.7pt,7.8pt" to="279.1pt,7.8pt" o:gfxdata="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" strokecolor="black [3200]" strokeweight=".5pt">
+                    <v:line w14:anchorId="352D42D2" id="Conector recto 7" o:spid="_x0000_s1026" style="position:absolute;flip:y;z-index:251670528;visibility:visible;mso-wrap-style:square;mso-width-percent:0;mso-height-percent:0;mso-wrap-distance-left:9pt;mso-wrap-distance-top:0;mso-wrap-distance-right:9pt;mso-wrap-distance-bottom:0;mso-position-horizontal:absolute;mso-position-horizontal-relative:text;mso-position-vertical:absolute;mso-position-vertical-relative:text;mso-width-percent:0;mso-height-percent:0;mso-width-relative:margin;mso-height-relative:margin" from="-5.7pt,7.8pt" to="279.1pt,7.8pt" o:gfxdata="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" strokecolor="black [3200]" strokeweight=".5pt">
                       <v:stroke joinstyle="miter"/>
                     </v:line>
                   </w:pict>
@@ -352,7 +352,7 @@
                 </mc:Choice>
                 <mc:Fallback>
                   <w:pict>
-                    <v:line w14:anchorId="21CACC14" id="Conector recto 6" o:spid="_x0000_s1026" style="position:absolute;flip:y;z-index:251668480;visibility:visible;mso-wrap-style:square;mso-width-percent:0;mso-height-percent:0;mso-wrap-distance-left:9pt;mso-wrap-distance-top:0;mso-wrap-distance-right:9pt;mso-wrap-distance-bottom:0;mso-position-horizontal:absolute;mso-position-horizontal-relative:text;mso-position-vertical:absolute;mso-position-vertical-relative:text;mso-width-percent:0;mso-height-percent:0;mso-width-relative:margin;mso-height-relative:margin" from="-5.75pt,3.75pt" to="279.05pt,3.75pt" o:gfxdata="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" strokecolor="black [3200]" strokeweight=".5pt">
+                    <v:line w14:anchorId="4C6BC679" id="Conector recto 6" o:spid="_x0000_s1026" style="position:absolute;flip:y;z-index:251668480;visibility:visible;mso-wrap-style:square;mso-width-percent:0;mso-height-percent:0;mso-wrap-distance-left:9pt;mso-wrap-distance-top:0;mso-wrap-distance-right:9pt;mso-wrap-distance-bottom:0;mso-position-horizontal:absolute;mso-position-horizontal-relative:text;mso-position-vertical:absolute;mso-position-vertical-relative:text;mso-width-percent:0;mso-height-percent:0;mso-width-relative:margin;mso-height-relative:margin" from="-5.75pt,3.75pt" to="279.05pt,3.75pt" o:gfxdata="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" strokecolor="black [3200]" strokeweight=".5pt">
                       <v:stroke joinstyle="miter"/>
                     </v:line>
                   </w:pict>
@@ -481,7 +481,7 @@
                 </mc:Choice>
                 <mc:Fallback>
                   <w:pict>
-                    <v:line w14:anchorId="7A05D994" id="Conector recto 8" o:spid="_x0000_s1026" style="position:absolute;flip:y;z-index:251672576;visibility:visible;mso-wrap-style:square;mso-width-percent:0;mso-height-percent:0;mso-wrap-distance-left:9pt;mso-wrap-distance-top:0;mso-wrap-distance-right:9pt;mso-wrap-distance-bottom:0;mso-position-horizontal:absolute;mso-position-horizontal-relative:text;mso-position-vertical:absolute;mso-position-vertical-relative:text;mso-width-percent:0;mso-height-percent:0;mso-width-relative:margin;mso-height-relative:margin" from="-146.85pt,6.15pt" to="137.95pt,6.15pt" o:gfxdata="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" strokecolor="black [3200]" strokeweight=".5pt">
+                    <v:line w14:anchorId="183F3447" id="Conector recto 8" o:spid="_x0000_s1026" style="position:absolute;flip:y;z-index:251672576;visibility:visible;mso-wrap-style:square;mso-width-percent:0;mso-height-percent:0;mso-wrap-distance-left:9pt;mso-wrap-distance-top:0;mso-wrap-distance-right:9pt;mso-wrap-distance-bottom:0;mso-position-horizontal:absolute;mso-position-horizontal-relative:text;mso-position-vertical:absolute;mso-position-vertical-relative:text;mso-width-percent:0;mso-height-percent:0;mso-width-relative:margin;mso-height-relative:margin" from="-146.85pt,6.15pt" to="137.95pt,6.15pt" o:gfxdata="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" strokecolor="black [3200]" strokeweight=".5pt">
                       <v:stroke joinstyle="miter"/>
                     </v:line>
                   </w:pict>
@@ -596,7 +596,7 @@
                 </mc:Choice>
                 <mc:Fallback>
                   <w:pict>
-                    <v:line w14:anchorId="4450AE36" id="Conector recto 5" o:spid="_x0000_s1026" style="position:absolute;flip:y;z-index:251666432;visibility:visible;mso-wrap-style:square;mso-width-percent:0;mso-height-percent:0;mso-wrap-distance-left:9pt;mso-wrap-distance-top:0;mso-wrap-distance-right:9pt;mso-wrap-distance-bottom:0;mso-position-horizontal:absolute;mso-position-horizontal-relative:text;mso-position-vertical:absolute;mso-position-vertical-relative:text;mso-width-percent:0;mso-height-percent:0;mso-width-relative:margin;mso-height-relative:margin" from="-149.05pt,10.2pt" to="135.2pt,10.2pt" o:gfxdata="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" strokecolor="black [3200]" strokeweight=".5pt">
+                    <v:line w14:anchorId="0FF2C5E5" id="Conector recto 5" o:spid="_x0000_s1026" style="position:absolute;flip:y;z-index:251666432;visibility:visible;mso-wrap-style:square;mso-width-percent:0;mso-height-percent:0;mso-wrap-distance-left:9pt;mso-wrap-distance-top:0;mso-wrap-distance-right:9pt;mso-wrap-distance-bottom:0;mso-position-horizontal:absolute;mso-position-horizontal-relative:text;mso-position-vertical:absolute;mso-position-vertical-relative:text;mso-width-percent:0;mso-height-percent:0;mso-width-relative:margin;mso-height-relative:margin" from="-149.05pt,10.2pt" to="135.2pt,10.2pt" o:gfxdata="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" strokecolor="black [3200]" strokeweight=".5pt">
                       <v:stroke joinstyle="miter"/>
                     </v:line>
                   </w:pict>
@@ -795,7 +795,7 @@
                 </mc:Choice>
                 <mc:Fallback>
                   <w:pict>
-                    <v:line w14:anchorId="1DAA2DA1" id="Conector recto 9" o:spid="_x0000_s1026" style="position:absolute;flip:y;z-index:251674624;visibility:visible;mso-wrap-style:square;mso-width-percent:0;mso-height-percent:0;mso-wrap-distance-left:9pt;mso-wrap-distance-top:0;mso-wrap-distance-right:9pt;mso-wrap-distance-bottom:0;mso-position-horizontal:absolute;mso-position-horizontal-relative:text;mso-position-vertical:absolute;mso-position-vertical-relative:text;mso-width-percent:0;mso-height-percent:0;mso-width-relative:margin;mso-height-relative:margin" from="-6.25pt,8.9pt" to="278.55pt,8.9pt" o:gfxdata="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" strokecolor="black [3200]" strokeweight=".5pt">
+                    <v:line w14:anchorId="75387E93" id="Conector recto 9" o:spid="_x0000_s1026" style="position:absolute;flip:y;z-index:251674624;visibility:visible;mso-wrap-style:square;mso-width-percent:0;mso-height-percent:0;mso-wrap-distance-left:9pt;mso-wrap-distance-top:0;mso-wrap-distance-right:9pt;mso-wrap-distance-bottom:0;mso-position-horizontal:absolute;mso-position-horizontal-relative:text;mso-position-vertical:absolute;mso-position-vertical-relative:text;mso-width-percent:0;mso-height-percent:0;mso-width-relative:margin;mso-height-relative:margin" from="-6.25pt,8.9pt" to="278.55pt,8.9pt" o:gfxdata="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" strokecolor="black [3200]" strokeweight=".5pt">
                       <v:stroke joinstyle="miter"/>
                     </v:line>
                   </w:pict>
@@ -1037,7 +1037,7 @@
                 </mc:Choice>
                 <mc:Fallback>
                   <w:pict>
-                    <v:line w14:anchorId="2406D2C2" id="Conector recto 10" o:spid="_x0000_s1026" style="position:absolute;flip:y;z-index:251676672;visibility:visible;mso-wrap-style:square;mso-width-percent:0;mso-height-percent:0;mso-wrap-distance-left:9pt;mso-wrap-distance-top:0;mso-wrap-distance-right:9pt;mso-wrap-distance-bottom:0;mso-position-horizontal:absolute;mso-position-horizontal-relative:text;mso-position-vertical:absolute;mso-position-vertical-relative:text;mso-width-percent:0;mso-height-percent:0;mso-width-relative:margin;mso-height-relative:margin" from="-146.3pt,10.5pt" to="138.5pt,10.5pt" o:gfxdata="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" strokecolor="black [3200]" strokeweight=".5pt">
+                    <v:line w14:anchorId="20C67EAC" id="Conector recto 10" o:spid="_x0000_s1026" style="position:absolute;flip:y;z-index:251676672;visibility:visible;mso-wrap-style:square;mso-width-percent:0;mso-height-percent:0;mso-wrap-distance-left:9pt;mso-wrap-distance-top:0;mso-wrap-distance-right:9pt;mso-wrap-distance-bottom:0;mso-position-horizontal:absolute;mso-position-horizontal-relative:text;mso-position-vertical:absolute;mso-position-vertical-relative:text;mso-width-percent:0;mso-height-percent:0;mso-width-relative:margin;mso-height-relative:margin" from="-146.3pt,10.5pt" to="138.5pt,10.5pt" o:gfxdata="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" strokecolor="black [3200]" strokeweight=".5pt">
                       <v:stroke joinstyle="miter"/>
                     </v:line>
                   </w:pict>
@@ -1147,7 +1147,7 @@
                 </mc:Choice>
                 <mc:Fallback>
                   <w:pict>
-                    <v:line w14:anchorId="0F318B49" id="Conector recto 11" o:spid="_x0000_s1026" style="position:absolute;flip:y;z-index:251678720;visibility:visible;mso-wrap-style:square;mso-width-percent:0;mso-height-percent:0;mso-wrap-distance-left:9pt;mso-wrap-distance-top:0;mso-wrap-distance-right:9pt;mso-wrap-distance-bottom:0;mso-position-horizontal:absolute;mso-position-horizontal-relative:text;mso-position-vertical:absolute;mso-position-vertical-relative:text;mso-width-percent:0;mso-height-percent:0;mso-width-relative:margin;mso-height-relative:margin" from="-147.45pt,9.4pt" to="137.35pt,9.4pt" o:gfxdata="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" strokecolor="black [3200]" strokeweight=".5pt">
+                    <v:line w14:anchorId="1DA266D2" id="Conector recto 11" o:spid="_x0000_s1026" style="position:absolute;flip:y;z-index:251678720;visibility:visible;mso-wrap-style:square;mso-width-percent:0;mso-height-percent:0;mso-wrap-distance-left:9pt;mso-wrap-distance-top:0;mso-wrap-distance-right:9pt;mso-wrap-distance-bottom:0;mso-position-horizontal:absolute;mso-position-horizontal-relative:text;mso-position-vertical:absolute;mso-position-vertical-relative:text;mso-width-percent:0;mso-height-percent:0;mso-width-relative:margin;mso-height-relative:margin" from="-147.45pt,9.4pt" to="137.35pt,9.4pt" o:gfxdata="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" strokecolor="black [3200]" strokeweight=".5pt">
                       <v:stroke joinstyle="miter"/>
                     </v:line>
                   </w:pict>
@@ -1506,7 +1506,7 @@
                 </mc:Choice>
                 <mc:Fallback>
                   <w:pict>
-                    <v:line w14:anchorId="1F3F0466" id="Conector recto 12" o:spid="_x0000_s1026" style="position:absolute;flip:y;z-index:251680768;visibility:visible;mso-wrap-style:square;mso-width-percent:0;mso-height-percent:0;mso-wrap-distance-left:9pt;mso-wrap-distance-top:0;mso-wrap-distance-right:9pt;mso-wrap-distance-bottom:0;mso-position-horizontal:absolute;mso-position-horizontal-relative:text;mso-position-vertical:absolute;mso-position-vertical-relative:text;mso-width-percent:0;mso-height-percent:0;mso-width-relative:margin;mso-height-relative:margin" from="-6.8pt,8pt" to="278pt,8pt" o:gfxdata="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" strokecolor="black [3200]" strokeweight=".5pt">
+                    <v:line w14:anchorId="006F076F" id="Conector recto 12" o:spid="_x0000_s1026" style="position:absolute;flip:y;z-index:251680768;visibility:visible;mso-wrap-style:square;mso-width-percent:0;mso-height-percent:0;mso-wrap-distance-left:9pt;mso-wrap-distance-top:0;mso-wrap-distance-right:9pt;mso-wrap-distance-bottom:0;mso-position-horizontal:absolute;mso-position-horizontal-relative:text;mso-position-vertical:absolute;mso-position-vertical-relative:text;mso-width-percent:0;mso-height-percent:0;mso-width-relative:margin;mso-height-relative:margin" from="-6.8pt,8pt" to="278pt,8pt" o:gfxdata="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" strokecolor="black [3200]" strokeweight=".5pt">
                       <v:stroke joinstyle="miter"/>
                     </v:line>
                   </w:pict>
@@ -1599,7 +1599,7 @@
                 </mc:Choice>
                 <mc:Fallback>
                   <w:pict>
-                    <v:line w14:anchorId="5B8AE44E" id="Conector recto 13" o:spid="_x0000_s1026" style="position:absolute;flip:y;z-index:251682816;visibility:visible;mso-wrap-style:square;mso-width-percent:0;mso-height-percent:0;mso-wrap-distance-left:9pt;mso-wrap-distance-top:0;mso-wrap-distance-right:9pt;mso-wrap-distance-bottom:0;mso-position-horizontal:absolute;mso-position-horizontal-relative:text;mso-position-vertical:absolute;mso-position-vertical-relative:text;mso-width-percent:0;mso-height-percent:0;mso-width-relative:margin;mso-height-relative:margin" from="-6.3pt,3.1pt" to="278.45pt,3.1pt" o:gfxdata="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" strokecolor="black [3200]" strokeweight=".5pt">
+                    <v:line w14:anchorId="612F47E2" id="Conector recto 13" o:spid="_x0000_s1026" style="position:absolute;flip:y;z-index:251682816;visibility:visible;mso-wrap-style:square;mso-width-percent:0;mso-height-percent:0;mso-wrap-distance-left:9pt;mso-wrap-distance-top:0;mso-wrap-distance-right:9pt;mso-wrap-distance-bottom:0;mso-position-horizontal:absolute;mso-position-horizontal-relative:text;mso-position-vertical:absolute;mso-position-vertical-relative:text;mso-width-percent:0;mso-height-percent:0;mso-width-relative:margin;mso-height-relative:margin" from="-6.3pt,3.1pt" to="278.45pt,3.1pt" o:gfxdata="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" strokecolor="black [3200]" strokeweight=".5pt">
                       <v:stroke joinstyle="miter"/>
                     </v:line>
                   </w:pict>
@@ -1669,12 +1669,7 @@
               </w:numPr>
             </w:pPr>
             <w:r>
-              <w:t>Respuesta po</w:t>
-            </w:r>
-            <w:bookmarkStart w:id="0" w:name="_GoBack"/>
-            <w:bookmarkEnd w:id="0"/>
-            <w:r>
-              <w:t>r voz</w:t>
+              <w:t>Respuesta por voz</w:t>
             </w:r>
           </w:p>
         </w:tc>
@@ -1790,7 +1785,7 @@
                 </mc:Choice>
                 <mc:Fallback>
                   <w:pict>
-                    <v:line w14:anchorId="406241A5" id="Conector recto 20" o:spid="_x0000_s1026" style="position:absolute;flip:y;z-index:251697152;visibility:visible;mso-wrap-style:square;mso-width-percent:0;mso-height-percent:0;mso-wrap-distance-left:9pt;mso-wrap-distance-top:0;mso-wrap-distance-right:9pt;mso-wrap-distance-bottom:0;mso-position-horizontal:absolute;mso-position-horizontal-relative:text;mso-position-vertical:absolute;mso-position-vertical-relative:text;mso-width-percent:0;mso-height-percent:0;mso-width-relative:margin;mso-height-relative:margin" from="-146.35pt,10.1pt" to="138.4pt,10.1pt" o:gfxdata="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" strokecolor="black [3200]" strokeweight=".5pt">
+                    <v:line w14:anchorId="19E8B030" id="Conector recto 20" o:spid="_x0000_s1026" style="position:absolute;flip:y;z-index:251697152;visibility:visible;mso-wrap-style:square;mso-width-percent:0;mso-height-percent:0;mso-wrap-distance-left:9pt;mso-wrap-distance-top:0;mso-wrap-distance-right:9pt;mso-wrap-distance-bottom:0;mso-position-horizontal:absolute;mso-position-horizontal-relative:text;mso-position-vertical:absolute;mso-position-vertical-relative:text;mso-width-percent:0;mso-height-percent:0;mso-width-relative:margin;mso-height-relative:margin" from="-146.35pt,10.1pt" to="138.4pt,10.1pt" o:gfxdata="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" strokecolor="black [3200]" strokeweight=".5pt">
                       <v:stroke joinstyle="miter"/>
                     </v:line>
                   </w:pict>
@@ -1904,7 +1899,7 @@
                 </mc:Choice>
                 <mc:Fallback>
                   <w:pict>
-                    <v:line w14:anchorId="11C3D05A" id="Conector recto 21" o:spid="_x0000_s1026" style="position:absolute;flip:y;z-index:251699200;visibility:visible;mso-wrap-style:square;mso-width-percent:0;mso-height-percent:0;mso-wrap-distance-left:9pt;mso-wrap-distance-top:0;mso-wrap-distance-right:9pt;mso-wrap-distance-bottom:0;mso-position-horizontal:absolute;mso-position-horizontal-relative:text;mso-position-vertical:absolute;mso-position-vertical-relative:text;mso-width-percent:0;mso-height-percent:0;mso-width-relative:margin;mso-height-relative:margin" from="-146.35pt,6.8pt" to="138.4pt,6.8pt" o:gfxdata="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" strokecolor="black [3200]" strokeweight=".5pt">
+                    <v:line w14:anchorId="2637F553" id="Conector recto 21" o:spid="_x0000_s1026" style="position:absolute;flip:y;z-index:251699200;visibility:visible;mso-wrap-style:square;mso-width-percent:0;mso-height-percent:0;mso-wrap-distance-left:9pt;mso-wrap-distance-top:0;mso-wrap-distance-right:9pt;mso-wrap-distance-bottom:0;mso-position-horizontal:absolute;mso-position-horizontal-relative:text;mso-position-vertical:absolute;mso-position-vertical-relative:text;mso-width-percent:0;mso-height-percent:0;mso-width-relative:margin;mso-height-relative:margin" from="-146.35pt,6.8pt" to="138.4pt,6.8pt" o:gfxdata="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" strokecolor="black [3200]" strokeweight=".5pt">
                       <v:stroke joinstyle="miter"/>
                     </v:line>
                   </w:pict>
@@ -1946,6 +1941,68 @@
           <w:p>
             <w:pPr>
               <w:pStyle w:val="Prrafodelista"/>
+              <w:rPr>
+                <w:rFonts w:cstheme="minorHAnsi"/>
+                <w:lang w:eastAsia="es-CO"/>
+              </w:rPr>
+            </w:pPr>
+          </w:p>
+          <w:p>
+            <w:pPr>
+              <w:pStyle w:val="Prrafodelista"/>
+              <w:rPr>
+                <w:rFonts w:cstheme="minorHAnsi"/>
+                <w:lang w:eastAsia="es-CO"/>
+              </w:rPr>
+            </w:pPr>
+          </w:p>
+          <w:p>
+            <w:pPr>
+              <w:pStyle w:val="Prrafodelista"/>
+              <w:rPr>
+                <w:rFonts w:cstheme="minorHAnsi"/>
+                <w:lang w:eastAsia="es-CO"/>
+              </w:rPr>
+            </w:pPr>
+          </w:p>
+          <w:p>
+            <w:pPr>
+              <w:pStyle w:val="Prrafodelista"/>
+              <w:rPr>
+                <w:rFonts w:cstheme="minorHAnsi"/>
+                <w:lang w:eastAsia="es-CO"/>
+              </w:rPr>
+            </w:pPr>
+          </w:p>
+          <w:p>
+            <w:pPr>
+              <w:rPr>
+                <w:rFonts w:cstheme="minorHAnsi"/>
+                <w:lang w:eastAsia="es-CO"/>
+              </w:rPr>
+            </w:pPr>
+          </w:p>
+          <w:p>
+            <w:pPr>
+              <w:pStyle w:val="Prrafodelista"/>
+              <w:rPr>
+                <w:rFonts w:cstheme="minorHAnsi"/>
+                <w:lang w:eastAsia="es-CO"/>
+              </w:rPr>
+            </w:pPr>
+          </w:p>
+          <w:p>
+            <w:pPr>
+              <w:pStyle w:val="Prrafodelista"/>
+              <w:rPr>
+                <w:rFonts w:cstheme="minorHAnsi"/>
+                <w:lang w:eastAsia="es-CO"/>
+              </w:rPr>
+            </w:pPr>
+          </w:p>
+          <w:p>
+            <w:pPr>
+              <w:pStyle w:val="Prrafodelista"/>
               <w:numPr>
                 <w:ilvl w:val="0"/>
                 <w:numId w:val="4"/>
@@ -1960,7 +2017,6 @@
                 <w:rFonts w:cstheme="minorHAnsi"/>
                 <w:lang w:eastAsia="es-CO"/>
               </w:rPr>
-              <w:lastRenderedPageBreak/>
               <w:t xml:space="preserve">Diseña sistemas redundantes y establece políticas de </w:t>
             </w:r>
             <w:proofErr w:type="spellStart"/>
@@ -2031,6 +2087,228 @@
               </w:rPr>
               <w:t>Monitorea continuamente el rendimiento y la disponibilidad.</w:t>
             </w:r>
+          </w:p>
+          <w:p>
+            <w:pPr>
+              <w:rPr>
+                <w:rFonts w:cstheme="minorHAnsi"/>
+                <w:lang w:eastAsia="es-CO"/>
+              </w:rPr>
+            </w:pPr>
+          </w:p>
+          <w:p>
+            <w:pPr>
+              <w:rPr>
+                <w:rFonts w:cstheme="minorHAnsi"/>
+                <w:lang w:eastAsia="es-CO"/>
+              </w:rPr>
+            </w:pPr>
+          </w:p>
+          <w:p>
+            <w:pPr>
+              <w:rPr>
+                <w:rFonts w:cstheme="minorHAnsi"/>
+                <w:lang w:eastAsia="es-CO"/>
+              </w:rPr>
+            </w:pPr>
+          </w:p>
+          <w:p>
+            <w:pPr>
+              <w:rPr>
+                <w:rFonts w:cstheme="minorHAnsi"/>
+                <w:lang w:eastAsia="es-CO"/>
+              </w:rPr>
+            </w:pPr>
+          </w:p>
+          <w:p>
+            <w:pPr>
+              <w:rPr>
+                <w:rFonts w:cstheme="minorHAnsi"/>
+                <w:lang w:eastAsia="es-CO"/>
+              </w:rPr>
+            </w:pPr>
+          </w:p>
+          <w:p>
+            <w:pPr>
+              <w:rPr>
+                <w:rFonts w:cstheme="minorHAnsi"/>
+                <w:lang w:eastAsia="es-CO"/>
+              </w:rPr>
+            </w:pPr>
+          </w:p>
+          <w:p>
+            <w:pPr>
+              <w:rPr>
+                <w:rFonts w:cstheme="minorHAnsi"/>
+                <w:lang w:eastAsia="es-CO"/>
+              </w:rPr>
+            </w:pPr>
+          </w:p>
+          <w:p>
+            <w:pPr>
+              <w:rPr>
+                <w:rFonts w:cstheme="minorHAnsi"/>
+                <w:lang w:eastAsia="es-CO"/>
+              </w:rPr>
+            </w:pPr>
+          </w:p>
+          <w:p>
+            <w:pPr>
+              <w:rPr>
+                <w:rFonts w:cstheme="minorHAnsi"/>
+                <w:lang w:eastAsia="es-CO"/>
+              </w:rPr>
+            </w:pPr>
+          </w:p>
+          <w:p>
+            <w:pPr>
+              <w:rPr>
+                <w:rFonts w:cstheme="minorHAnsi"/>
+                <w:lang w:eastAsia="es-CO"/>
+              </w:rPr>
+            </w:pPr>
+          </w:p>
+          <w:p>
+            <w:pPr>
+              <w:rPr>
+                <w:rFonts w:cstheme="minorHAnsi"/>
+                <w:lang w:eastAsia="es-CO"/>
+              </w:rPr>
+            </w:pPr>
+          </w:p>
+          <w:p>
+            <w:pPr>
+              <w:rPr>
+                <w:rFonts w:cstheme="minorHAnsi"/>
+                <w:lang w:eastAsia="es-CO"/>
+              </w:rPr>
+            </w:pPr>
+          </w:p>
+          <w:p>
+            <w:pPr>
+              <w:rPr>
+                <w:rFonts w:cstheme="minorHAnsi"/>
+                <w:lang w:eastAsia="es-CO"/>
+              </w:rPr>
+            </w:pPr>
+          </w:p>
+          <w:p>
+            <w:pPr>
+              <w:rPr>
+                <w:rFonts w:cstheme="minorHAnsi"/>
+                <w:lang w:eastAsia="es-CO"/>
+              </w:rPr>
+            </w:pPr>
+          </w:p>
+          <w:p>
+            <w:pPr>
+              <w:rPr>
+                <w:rFonts w:cstheme="minorHAnsi"/>
+                <w:lang w:eastAsia="es-CO"/>
+              </w:rPr>
+            </w:pPr>
+          </w:p>
+          <w:p>
+            <w:pPr>
+              <w:pStyle w:val="Prrafodelista"/>
+              <w:numPr>
+                <w:ilvl w:val="0"/>
+                <w:numId w:val="4"/>
+              </w:numPr>
+              <w:rPr>
+                <w:rFonts w:cstheme="minorHAnsi"/>
+                <w:lang w:eastAsia="es-CO"/>
+              </w:rPr>
+            </w:pPr>
+            <w:r>
+              <w:rPr>
+                <w:rStyle w:val="Textoennegrita"/>
+                <w:b w:val="0"/>
+              </w:rPr>
+              <w:t>Pruebas extensivas:</w:t>
+            </w:r>
+            <w:r>
+              <w:t xml:space="preserve"> Realizar pruebas en diversos escenarios y con diferentes usuarios</w:t>
+            </w:r>
+          </w:p>
+          <w:p>
+            <w:pPr>
+              <w:rPr>
+                <w:rFonts w:cstheme="minorHAnsi"/>
+                <w:lang w:eastAsia="es-CO"/>
+              </w:rPr>
+            </w:pPr>
+          </w:p>
+          <w:p>
+            <w:pPr>
+              <w:rPr>
+                <w:rFonts w:cstheme="minorHAnsi"/>
+                <w:lang w:eastAsia="es-CO"/>
+              </w:rPr>
+            </w:pPr>
+          </w:p>
+          <w:p>
+            <w:pPr>
+              <w:rPr>
+                <w:rFonts w:cstheme="minorHAnsi"/>
+                <w:lang w:eastAsia="es-CO"/>
+              </w:rPr>
+            </w:pPr>
+            <w:bookmarkStart w:id="0" w:name="_GoBack"/>
+            <w:bookmarkEnd w:id="0"/>
+          </w:p>
+          <w:p>
+            <w:pPr>
+              <w:rPr>
+                <w:rFonts w:cstheme="minorHAnsi"/>
+                <w:lang w:eastAsia="es-CO"/>
+              </w:rPr>
+            </w:pPr>
+          </w:p>
+          <w:p>
+            <w:pPr>
+              <w:pStyle w:val="Prrafodelista"/>
+              <w:numPr>
+                <w:ilvl w:val="0"/>
+                <w:numId w:val="4"/>
+              </w:numPr>
+              <w:rPr>
+                <w:rFonts w:cstheme="minorHAnsi"/>
+                <w:lang w:eastAsia="es-CO"/>
+              </w:rPr>
+            </w:pPr>
+            <w:r>
+              <w:rPr>
+                <w:rStyle w:val="Textoennegrita"/>
+                <w:b w:val="0"/>
+              </w:rPr>
+              <w:t>Mejora de hardware:</w:t>
+            </w:r>
+            <w:r>
+              <w:rPr>
+                <w:b/>
+              </w:rPr>
+              <w:t xml:space="preserve"> </w:t>
+            </w:r>
+            <w:r>
+              <w:t>Usar cámaras y micrófonos de calidad para minimizar problemas técnicos</w:t>
+            </w:r>
+          </w:p>
+          <w:p>
+            <w:pPr>
+              <w:rPr>
+                <w:rFonts w:cstheme="minorHAnsi"/>
+                <w:lang w:eastAsia="es-CO"/>
+              </w:rPr>
+            </w:pPr>
+          </w:p>
+          <w:p>
+            <w:pPr>
+              <w:rPr>
+                <w:rFonts w:cstheme="minorHAnsi"/>
+                <w:lang w:eastAsia="es-CO"/>
+              </w:rPr>
+            </w:pPr>
           </w:p>
           <w:p>
             <w:pPr>
@@ -2153,7 +2431,7 @@
                 </mc:Choice>
                 <mc:Fallback>
                   <w:pict>
-                    <v:line w14:anchorId="77C038EB" id="Conector recto 14" o:spid="_x0000_s1026" style="position:absolute;flip:y;z-index:251684864;visibility:visible;mso-wrap-style:square;mso-width-percent:0;mso-height-percent:0;mso-wrap-distance-left:9pt;mso-wrap-distance-top:0;mso-wrap-distance-right:9pt;mso-wrap-distance-bottom:0;mso-position-horizontal:absolute;mso-position-horizontal-relative:text;mso-position-vertical:absolute;mso-position-vertical-relative:text;mso-width-percent:0;mso-height-percent:0;mso-width-relative:margin;mso-height-relative:margin" from="-6.2pt,7.8pt" to="278.55pt,7.8pt" o:gfxdata="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" strokecolor="black [3200]" strokeweight=".5pt">
+                    <v:line w14:anchorId="46D0A5B9" id="Conector recto 14" o:spid="_x0000_s1026" style="position:absolute;flip:y;z-index:251684864;visibility:visible;mso-wrap-style:square;mso-width-percent:0;mso-height-percent:0;mso-wrap-distance-left:9pt;mso-wrap-distance-top:0;mso-wrap-distance-right:9pt;mso-wrap-distance-bottom:0;mso-position-horizontal:absolute;mso-position-horizontal-relative:text;mso-position-vertical:absolute;mso-position-vertical-relative:text;mso-width-percent:0;mso-height-percent:0;mso-width-relative:margin;mso-height-relative:margin" from="-6.2pt,7.8pt" to="278.55pt,7.8pt" o:gfxdata="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" strokecolor="black [3200]" strokeweight=".5pt">
                       <v:stroke joinstyle="miter"/>
                     </v:line>
                   </w:pict>
@@ -2467,7 +2745,7 @@
                 </mc:Choice>
                 <mc:Fallback>
                   <w:pict>
-                    <v:line w14:anchorId="4BBE41A5" id="Conector recto 15" o:spid="_x0000_s1026" style="position:absolute;flip:y;z-index:251686912;visibility:visible;mso-wrap-style:square;mso-width-percent:0;mso-height-percent:0;mso-wrap-distance-left:9pt;mso-wrap-distance-top:0;mso-wrap-distance-right:9pt;mso-wrap-distance-bottom:0;mso-position-horizontal:absolute;mso-position-horizontal-relative:text;mso-position-vertical:absolute;mso-position-vertical-relative:text;mso-width-percent:0;mso-height-percent:0;mso-width-relative:margin;mso-height-relative:margin" from="-147.4pt,9.45pt" to="137.35pt,9.45pt" o:gfxdata="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" strokecolor="black [3200]" strokeweight=".5pt">
+                    <v:line w14:anchorId="7FC66583" id="Conector recto 15" o:spid="_x0000_s1026" style="position:absolute;flip:y;z-index:251686912;visibility:visible;mso-wrap-style:square;mso-width-percent:0;mso-height-percent:0;mso-wrap-distance-left:9pt;mso-wrap-distance-top:0;mso-wrap-distance-right:9pt;mso-wrap-distance-bottom:0;mso-position-horizontal:absolute;mso-position-horizontal-relative:text;mso-position-vertical:absolute;mso-position-vertical-relative:text;mso-width-percent:0;mso-height-percent:0;mso-width-relative:margin;mso-height-relative:margin" from="-147.4pt,9.45pt" to="137.35pt,9.45pt" o:gfxdata="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" strokecolor="black [3200]" strokeweight=".5pt">
                       <v:stroke joinstyle="miter"/>
                     </v:line>
                   </w:pict>
@@ -2551,7 +2829,7 @@
                 </mc:Choice>
                 <mc:Fallback>
                   <w:pict>
-                    <v:line w14:anchorId="38036C24" id="Conector recto 16" o:spid="_x0000_s1026" style="position:absolute;flip:y;z-index:251688960;visibility:visible;mso-wrap-style:square;mso-width-percent:0;mso-height-percent:0;mso-wrap-distance-left:9pt;mso-wrap-distance-top:0;mso-wrap-distance-right:9pt;mso-wrap-distance-bottom:0;mso-position-horizontal:absolute;mso-position-horizontal-relative:text;mso-position-vertical:absolute;mso-position-vertical-relative:text;mso-width-percent:0;mso-height-percent:0;mso-width-relative:margin;mso-height-relative:margin" from="-148pt,7.8pt" to="136.75pt,7.8pt" o:gfxdata="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" strokecolor="black [3200]" strokeweight=".5pt">
+                    <v:line w14:anchorId="10213B9E" id="Conector recto 16" o:spid="_x0000_s1026" style="position:absolute;flip:y;z-index:251688960;visibility:visible;mso-wrap-style:square;mso-width-percent:0;mso-height-percent:0;mso-wrap-distance-left:9pt;mso-wrap-distance-top:0;mso-wrap-distance-right:9pt;mso-wrap-distance-bottom:0;mso-position-horizontal:absolute;mso-position-horizontal-relative:text;mso-position-vertical:absolute;mso-position-vertical-relative:text;mso-width-percent:0;mso-height-percent:0;mso-width-relative:margin;mso-height-relative:margin" from="-148pt,7.8pt" to="136.75pt,7.8pt" o:gfxdata="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" strokecolor="black [3200]" strokeweight=".5pt">
                       <v:stroke joinstyle="miter"/>
                     </v:line>
                   </w:pict>
@@ -2849,7 +3127,7 @@
                 </mc:Choice>
                 <mc:Fallback>
                   <w:pict>
-                    <v:line w14:anchorId="38F27FD6" id="Conector recto 17" o:spid="_x0000_s1026" style="position:absolute;flip:y;z-index:251691008;visibility:visible;mso-wrap-style:square;mso-width-percent:0;mso-height-percent:0;mso-wrap-distance-left:9pt;mso-wrap-distance-top:0;mso-wrap-distance-right:9pt;mso-wrap-distance-bottom:0;mso-position-horizontal:absolute;mso-position-horizontal-relative:text;mso-position-vertical:absolute;mso-position-vertical-relative:text;mso-width-percent:0;mso-height-percent:0;mso-width-relative:margin;mso-height-relative:margin" from="-149.3pt,11.9pt" to="135.45pt,11.9pt" o:gfxdata="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" strokecolor="black [3200]" strokeweight=".5pt">
+                    <v:line w14:anchorId="3283652D" id="Conector recto 17" o:spid="_x0000_s1026" style="position:absolute;flip:y;z-index:251691008;visibility:visible;mso-wrap-style:square;mso-width-percent:0;mso-height-percent:0;mso-wrap-distance-left:9pt;mso-wrap-distance-top:0;mso-wrap-distance-right:9pt;mso-wrap-distance-bottom:0;mso-position-horizontal:absolute;mso-position-horizontal-relative:text;mso-position-vertical:absolute;mso-position-vertical-relative:text;mso-width-percent:0;mso-height-percent:0;mso-width-relative:margin;mso-height-relative:margin" from="-149.3pt,11.9pt" to="135.45pt,11.9pt" o:gfxdata="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" strokecolor="black [3200]" strokeweight=".5pt">
                       <v:stroke joinstyle="miter"/>
                     </v:line>
                   </w:pict>
@@ -2940,7 +3218,7 @@
                 </mc:Choice>
                 <mc:Fallback>
                   <w:pict>
-                    <v:line w14:anchorId="1742772A" id="Conector recto 18" o:spid="_x0000_s1026" style="position:absolute;flip:y;z-index:251693056;visibility:visible;mso-wrap-style:square;mso-width-percent:0;mso-height-percent:0;mso-wrap-distance-left:9pt;mso-wrap-distance-top:0;mso-wrap-distance-right:9pt;mso-wrap-distance-bottom:0;mso-position-horizontal:absolute;mso-position-horizontal-relative:text;mso-position-vertical:absolute;mso-position-vertical-relative:text;mso-width-percent:0;mso-height-percent:0;mso-width-relative:margin;mso-height-relative:margin" from="-148.1pt,20.1pt" to="136.65pt,20.1pt" o:gfxdata="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" strokecolor="black [3200]" strokeweight=".5pt">
+                    <v:line w14:anchorId="56B3EACD" id="Conector recto 18" o:spid="_x0000_s1026" style="position:absolute;flip:y;z-index:251693056;visibility:visible;mso-wrap-style:square;mso-width-percent:0;mso-height-percent:0;mso-wrap-distance-left:9pt;mso-wrap-distance-top:0;mso-wrap-distance-right:9pt;mso-wrap-distance-bottom:0;mso-position-horizontal:absolute;mso-position-horizontal-relative:text;mso-position-vertical:absolute;mso-position-vertical-relative:text;mso-width-percent:0;mso-height-percent:0;mso-width-relative:margin;mso-height-relative:margin" from="-148.1pt,20.1pt" to="136.65pt,20.1pt" o:gfxdata="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" strokecolor="black [3200]" strokeweight=".5pt">
                       <v:stroke joinstyle="miter"/>
                     </v:line>
                   </w:pict>
@@ -3050,7 +3328,7 @@
                 </mc:Choice>
                 <mc:Fallback>
                   <w:pict>
-                    <v:line w14:anchorId="45AE6F85" id="Conector recto 19" o:spid="_x0000_s1026" style="position:absolute;flip:y;z-index:251695104;visibility:visible;mso-wrap-style:square;mso-width-percent:0;mso-height-percent:0;mso-wrap-distance-left:9pt;mso-wrap-distance-top:0;mso-wrap-distance-right:9pt;mso-wrap-distance-bottom:0;mso-position-horizontal:absolute;mso-position-horizontal-relative:text;mso-position-vertical:absolute;mso-position-vertical-relative:text;mso-width-percent:0;mso-height-percent:0;mso-width-relative:margin;mso-height-relative:margin" from="-149.95pt,7.05pt" to="134.8pt,7.05pt" o:gfxdata="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" strokecolor="black [3200]" strokeweight=".5pt">
+                    <v:line w14:anchorId="5208C0A4" id="Conector recto 19" o:spid="_x0000_s1026" style="position:absolute;flip:y;z-index:251695104;visibility:visible;mso-wrap-style:square;mso-width-percent:0;mso-height-percent:0;mso-wrap-distance-left:9pt;mso-wrap-distance-top:0;mso-wrap-distance-right:9pt;mso-wrap-distance-bottom:0;mso-position-horizontal:absolute;mso-position-horizontal-relative:text;mso-position-vertical:absolute;mso-position-vertical-relative:text;mso-width-percent:0;mso-height-percent:0;mso-width-relative:margin;mso-height-relative:margin" from="-149.95pt,7.05pt" to="134.8pt,7.05pt" o:gfxdata="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" strokecolor="black [3200]" strokeweight=".5pt">
                       <v:stroke joinstyle="miter"/>
                     </v:line>
                   </w:pict>
@@ -4759,6 +5037,17 @@
       <w:contextualSpacing/>
     </w:pPr>
   </w:style>
+  <w:style w:type="character" w:styleId="Textoennegrita">
+    <w:name w:val="Strong"/>
+    <w:basedOn w:val="Fuentedeprrafopredeter"/>
+    <w:uiPriority w:val="22"/>
+    <w:qFormat/>
+    <w:rsid w:val="00A2421C"/>
+    <w:rPr>
+      <w:b/>
+      <w:bCs/>
+    </w:rPr>
+  </w:style>
 </w:styles>
 </file>
 
@@ -5062,7 +5351,7 @@
 </file>
 
 <file path=customXml/itemProps1.xml><?xml version="1.0" encoding="utf-8"?>
-<ds:datastoreItem xmlns:ds="http://schemas.openxmlformats.org/officeDocument/2006/customXml" ds:itemID="{2033238E-F4C1-43B5-8A23-24D44E27E7CE}">
+<ds:datastoreItem xmlns:ds="http://schemas.openxmlformats.org/officeDocument/2006/customXml" ds:itemID="{F7E1027D-9751-43E8-A2D2-E5CF9C3E0471}">
   <ds:schemaRefs>
     <ds:schemaRef ds:uri="http://schemas.openxmlformats.org/officeDocument/2006/bibliography"/>
   </ds:schemaRefs>
